--- a/Documentation/Journal-de-travail.docx
+++ b/Documentation/Journal-de-travail.docx
@@ -24,23 +24,25 @@
     </w:p>
     <w:tbl>
       <w:tblPr>
-        <w:tblStyle w:val="TableauGrille2-Accentuation5"/>
+        <w:tblStyle w:val="TableauGrille4-Accentuation1"/>
         <w:tblW w:w="0" w:type="auto"/>
         <w:tblLook w:val="04A0" w:firstRow="1" w:lastRow="0" w:firstColumn="1" w:lastColumn="0" w:noHBand="0" w:noVBand="1"/>
       </w:tblPr>
       <w:tblGrid>
-        <w:gridCol w:w="1843"/>
+        <w:gridCol w:w="2125"/>
         <w:gridCol w:w="1134"/>
-        <w:gridCol w:w="6095"/>
+        <w:gridCol w:w="5636"/>
+        <w:gridCol w:w="5099"/>
       </w:tblGrid>
       <w:tr>
         <w:trPr>
           <w:cnfStyle w:val="100000000000" w:firstRow="1" w:lastRow="0" w:firstColumn="0" w:lastColumn="0" w:oddVBand="0" w:evenVBand="0" w:oddHBand="0" w:evenHBand="0" w:firstRowFirstColumn="0" w:firstRowLastColumn="0" w:lastRowFirstColumn="0" w:lastRowLastColumn="0"/>
+          <w:trHeight w:val="202"/>
         </w:trPr>
         <w:tc>
           <w:tcPr>
             <w:cnfStyle w:val="001000000000" w:firstRow="0" w:lastRow="0" w:firstColumn="1" w:lastColumn="0" w:oddVBand="0" w:evenVBand="0" w:oddHBand="0" w:evenHBand="0" w:firstRowFirstColumn="0" w:firstRowLastColumn="0" w:lastRowFirstColumn="0" w:lastRowLastColumn="0"/>
-            <w:tcW w:w="1843" w:type="dxa"/>
+            <w:tcW w:w="2127" w:type="dxa"/>
           </w:tcPr>
           <w:p>
             <w:pPr>
@@ -61,16 +63,13 @@
               <w:cnfStyle w:val="100000000000" w:firstRow="1" w:lastRow="0" w:firstColumn="0" w:lastColumn="0" w:oddVBand="0" w:evenVBand="0" w:oddHBand="0" w:evenHBand="0" w:firstRowFirstColumn="0" w:firstRowLastColumn="0" w:lastRowFirstColumn="0" w:lastRowLastColumn="0"/>
             </w:pPr>
             <w:r>
-              <w:t>Durée</w:t>
-            </w:r>
-            <w:r>
-              <w:t xml:space="preserve"> (h)</w:t>
-            </w:r>
-          </w:p>
-        </w:tc>
-        <w:tc>
-          <w:tcPr>
-            <w:tcW w:w="6095" w:type="dxa"/>
+              <w:t>Durée (h)</w:t>
+            </w:r>
+          </w:p>
+        </w:tc>
+        <w:tc>
+          <w:tcPr>
+            <w:tcW w:w="5640" w:type="dxa"/>
           </w:tcPr>
           <w:p>
             <w:pPr>
@@ -79,6 +78,20 @@
             </w:pPr>
             <w:r>
               <w:t>Description</w:t>
+            </w:r>
+          </w:p>
+        </w:tc>
+        <w:tc>
+          <w:tcPr>
+            <w:tcW w:w="5103" w:type="dxa"/>
+          </w:tcPr>
+          <w:p>
+            <w:pPr>
+              <w:jc w:val="both"/>
+              <w:cnfStyle w:val="100000000000" w:firstRow="1" w:lastRow="0" w:firstColumn="0" w:lastColumn="0" w:oddVBand="0" w:evenVBand="0" w:oddHBand="0" w:evenHBand="0" w:firstRowFirstColumn="0" w:firstRowLastColumn="0" w:lastRowFirstColumn="0" w:lastRowLastColumn="0"/>
+            </w:pPr>
+            <w:r>
+              <w:t>remarques</w:t>
             </w:r>
           </w:p>
         </w:tc>
@@ -86,11 +99,12 @@
       <w:tr>
         <w:trPr>
           <w:cnfStyle w:val="000000100000" w:firstRow="0" w:lastRow="0" w:firstColumn="0" w:lastColumn="0" w:oddVBand="0" w:evenVBand="0" w:oddHBand="1" w:evenHBand="0" w:firstRowFirstColumn="0" w:firstRowLastColumn="0" w:lastRowFirstColumn="0" w:lastRowLastColumn="0"/>
+          <w:trHeight w:val="202"/>
         </w:trPr>
         <w:tc>
           <w:tcPr>
             <w:cnfStyle w:val="001000000000" w:firstRow="0" w:lastRow="0" w:firstColumn="1" w:lastColumn="0" w:oddVBand="0" w:evenVBand="0" w:oddHBand="0" w:evenHBand="0" w:firstRowFirstColumn="0" w:firstRowLastColumn="0" w:lastRowFirstColumn="0" w:lastRowLastColumn="0"/>
-            <w:tcW w:w="1843" w:type="dxa"/>
+            <w:tcW w:w="2127" w:type="dxa"/>
           </w:tcPr>
           <w:p>
             <w:pPr>
@@ -117,7 +131,7 @@
         </w:tc>
         <w:tc>
           <w:tcPr>
-            <w:tcW w:w="6095" w:type="dxa"/>
+            <w:tcW w:w="5640" w:type="dxa"/>
           </w:tcPr>
           <w:p>
             <w:pPr>
@@ -127,14 +141,28 @@
             <w:r>
               <w:t>Lecture du cahier des charges</w:t>
             </w:r>
+          </w:p>
+        </w:tc>
+        <w:tc>
+          <w:tcPr>
+            <w:tcW w:w="5103" w:type="dxa"/>
+          </w:tcPr>
+          <w:p>
+            <w:pPr>
+              <w:jc w:val="both"/>
+              <w:cnfStyle w:val="000000100000" w:firstRow="0" w:lastRow="0" w:firstColumn="0" w:lastColumn="0" w:oddVBand="0" w:evenVBand="0" w:oddHBand="1" w:evenHBand="0" w:firstRowFirstColumn="0" w:firstRowLastColumn="0" w:lastRowFirstColumn="0" w:lastRowLastColumn="0"/>
+            </w:pPr>
           </w:p>
         </w:tc>
       </w:tr>
       <w:tr>
+        <w:trPr>
+          <w:trHeight w:val="202"/>
+        </w:trPr>
         <w:tc>
           <w:tcPr>
             <w:cnfStyle w:val="001000000000" w:firstRow="0" w:lastRow="0" w:firstColumn="1" w:lastColumn="0" w:oddVBand="0" w:evenVBand="0" w:oddHBand="0" w:evenHBand="0" w:firstRowFirstColumn="0" w:firstRowLastColumn="0" w:lastRowFirstColumn="0" w:lastRowLastColumn="0"/>
-            <w:tcW w:w="1843" w:type="dxa"/>
+            <w:tcW w:w="2127" w:type="dxa"/>
           </w:tcPr>
           <w:p>
             <w:pPr>
@@ -161,7 +189,7 @@
         </w:tc>
         <w:tc>
           <w:tcPr>
-            <w:tcW w:w="6095" w:type="dxa"/>
+            <w:tcW w:w="5640" w:type="dxa"/>
           </w:tcPr>
           <w:p>
             <w:pPr>
@@ -171,17 +199,29 @@
             <w:r>
               <w:t>Analyse du cahier des charges et discussion avec la cheffe de projet</w:t>
             </w:r>
+          </w:p>
+        </w:tc>
+        <w:tc>
+          <w:tcPr>
+            <w:tcW w:w="5103" w:type="dxa"/>
+          </w:tcPr>
+          <w:p>
+            <w:pPr>
+              <w:jc w:val="both"/>
+              <w:cnfStyle w:val="000000000000" w:firstRow="0" w:lastRow="0" w:firstColumn="0" w:lastColumn="0" w:oddVBand="0" w:evenVBand="0" w:oddHBand="0" w:evenHBand="0" w:firstRowFirstColumn="0" w:firstRowLastColumn="0" w:lastRowFirstColumn="0" w:lastRowLastColumn="0"/>
+            </w:pPr>
           </w:p>
         </w:tc>
       </w:tr>
       <w:tr>
         <w:trPr>
           <w:cnfStyle w:val="000000100000" w:firstRow="0" w:lastRow="0" w:firstColumn="0" w:lastColumn="0" w:oddVBand="0" w:evenVBand="0" w:oddHBand="1" w:evenHBand="0" w:firstRowFirstColumn="0" w:firstRowLastColumn="0" w:lastRowFirstColumn="0" w:lastRowLastColumn="0"/>
+          <w:trHeight w:val="202"/>
         </w:trPr>
         <w:tc>
           <w:tcPr>
             <w:cnfStyle w:val="001000000000" w:firstRow="0" w:lastRow="0" w:firstColumn="1" w:lastColumn="0" w:oddVBand="0" w:evenVBand="0" w:oddHBand="0" w:evenHBand="0" w:firstRowFirstColumn="0" w:firstRowLastColumn="0" w:lastRowFirstColumn="0" w:lastRowLastColumn="0"/>
-            <w:tcW w:w="1843" w:type="dxa"/>
+            <w:tcW w:w="2127" w:type="dxa"/>
           </w:tcPr>
           <w:p>
             <w:pPr>
@@ -208,7 +248,7 @@
         </w:tc>
         <w:tc>
           <w:tcPr>
-            <w:tcW w:w="6095" w:type="dxa"/>
+            <w:tcW w:w="5640" w:type="dxa"/>
           </w:tcPr>
           <w:p>
             <w:pPr>
@@ -226,14 +266,28 @@
             <w:r>
               <w:t>, le premier expert</w:t>
             </w:r>
+          </w:p>
+        </w:tc>
+        <w:tc>
+          <w:tcPr>
+            <w:tcW w:w="5103" w:type="dxa"/>
+          </w:tcPr>
+          <w:p>
+            <w:pPr>
+              <w:jc w:val="both"/>
+              <w:cnfStyle w:val="000000100000" w:firstRow="0" w:lastRow="0" w:firstColumn="0" w:lastColumn="0" w:oddVBand="0" w:evenVBand="0" w:oddHBand="1" w:evenHBand="0" w:firstRowFirstColumn="0" w:firstRowLastColumn="0" w:lastRowFirstColumn="0" w:lastRowLastColumn="0"/>
+            </w:pPr>
           </w:p>
         </w:tc>
       </w:tr>
       <w:tr>
+        <w:trPr>
+          <w:trHeight w:val="213"/>
+        </w:trPr>
         <w:tc>
           <w:tcPr>
             <w:cnfStyle w:val="001000000000" w:firstRow="0" w:lastRow="0" w:firstColumn="1" w:lastColumn="0" w:oddVBand="0" w:evenVBand="0" w:oddHBand="0" w:evenHBand="0" w:firstRowFirstColumn="0" w:firstRowLastColumn="0" w:lastRowFirstColumn="0" w:lastRowLastColumn="0"/>
-            <w:tcW w:w="1843" w:type="dxa"/>
+            <w:tcW w:w="2127" w:type="dxa"/>
           </w:tcPr>
           <w:p>
             <w:pPr>
@@ -260,7 +314,7 @@
         </w:tc>
         <w:tc>
           <w:tcPr>
-            <w:tcW w:w="6095" w:type="dxa"/>
+            <w:tcW w:w="5640" w:type="dxa"/>
           </w:tcPr>
           <w:p>
             <w:pPr>
@@ -270,17 +324,29 @@
             <w:r>
               <w:t>Identification des tâches, et création de la planification initiale</w:t>
             </w:r>
+          </w:p>
+        </w:tc>
+        <w:tc>
+          <w:tcPr>
+            <w:tcW w:w="5103" w:type="dxa"/>
+          </w:tcPr>
+          <w:p>
+            <w:pPr>
+              <w:jc w:val="both"/>
+              <w:cnfStyle w:val="000000000000" w:firstRow="0" w:lastRow="0" w:firstColumn="0" w:lastColumn="0" w:oddVBand="0" w:evenVBand="0" w:oddHBand="0" w:evenHBand="0" w:firstRowFirstColumn="0" w:firstRowLastColumn="0" w:lastRowFirstColumn="0" w:lastRowLastColumn="0"/>
+            </w:pPr>
           </w:p>
         </w:tc>
       </w:tr>
       <w:tr>
         <w:trPr>
           <w:cnfStyle w:val="000000100000" w:firstRow="0" w:lastRow="0" w:firstColumn="0" w:lastColumn="0" w:oddVBand="0" w:evenVBand="0" w:oddHBand="1" w:evenHBand="0" w:firstRowFirstColumn="0" w:firstRowLastColumn="0" w:lastRowFirstColumn="0" w:lastRowLastColumn="0"/>
+          <w:trHeight w:val="607"/>
         </w:trPr>
         <w:tc>
           <w:tcPr>
             <w:cnfStyle w:val="001000000000" w:firstRow="0" w:lastRow="0" w:firstColumn="1" w:lastColumn="0" w:oddVBand="0" w:evenVBand="0" w:oddHBand="0" w:evenHBand="0" w:firstRowFirstColumn="0" w:firstRowLastColumn="0" w:lastRowFirstColumn="0" w:lastRowLastColumn="0"/>
-            <w:tcW w:w="1843" w:type="dxa"/>
+            <w:tcW w:w="2127" w:type="dxa"/>
           </w:tcPr>
           <w:p>
             <w:pPr>
@@ -307,7 +373,7 @@
         </w:tc>
         <w:tc>
           <w:tcPr>
-            <w:tcW w:w="6095" w:type="dxa"/>
+            <w:tcW w:w="5640" w:type="dxa"/>
           </w:tcPr>
           <w:p>
             <w:pPr>
@@ -317,6 +383,1344 @@
             <w:r>
               <w:t>Une heure supplémentaire pour terminer la planification initiale, car il n’était pas aisé terminer en deux heures, surtout avec le bruit.</w:t>
             </w:r>
+          </w:p>
+        </w:tc>
+        <w:tc>
+          <w:tcPr>
+            <w:tcW w:w="5103" w:type="dxa"/>
+          </w:tcPr>
+          <w:p>
+            <w:pPr>
+              <w:jc w:val="both"/>
+              <w:cnfStyle w:val="000000100000" w:firstRow="0" w:lastRow="0" w:firstColumn="0" w:lastColumn="0" w:oddVBand="0" w:evenVBand="0" w:oddHBand="1" w:evenHBand="0" w:firstRowFirstColumn="0" w:firstRowLastColumn="0" w:lastRowFirstColumn="0" w:lastRowLastColumn="0"/>
+            </w:pPr>
+          </w:p>
+        </w:tc>
+      </w:tr>
+      <w:tr>
+        <w:trPr>
+          <w:trHeight w:val="209"/>
+        </w:trPr>
+        <w:tc>
+          <w:tcPr>
+            <w:cnfStyle w:val="001000000000" w:firstRow="0" w:lastRow="0" w:firstColumn="1" w:lastColumn="0" w:oddVBand="0" w:evenVBand="0" w:oddHBand="0" w:evenHBand="0" w:firstRowFirstColumn="0" w:firstRowLastColumn="0" w:lastRowFirstColumn="0" w:lastRowLastColumn="0"/>
+            <w:tcW w:w="2127" w:type="dxa"/>
+          </w:tcPr>
+          <w:p>
+            <w:pPr>
+              <w:jc w:val="both"/>
+            </w:pPr>
+            <w:r>
+              <w:t>Total</w:t>
+            </w:r>
+          </w:p>
+        </w:tc>
+        <w:tc>
+          <w:tcPr>
+            <w:tcW w:w="1134" w:type="dxa"/>
+          </w:tcPr>
+          <w:p>
+            <w:pPr>
+              <w:jc w:val="both"/>
+              <w:cnfStyle w:val="000000000000" w:firstRow="0" w:lastRow="0" w:firstColumn="0" w:lastColumn="0" w:oddVBand="0" w:evenVBand="0" w:oddHBand="0" w:evenHBand="0" w:firstRowFirstColumn="0" w:firstRowLastColumn="0" w:lastRowFirstColumn="0" w:lastRowLastColumn="0"/>
+            </w:pPr>
+            <w:r>
+              <w:t>6,25 / 5.25</w:t>
+            </w:r>
+          </w:p>
+        </w:tc>
+        <w:tc>
+          <w:tcPr>
+            <w:tcW w:w="5640" w:type="dxa"/>
+          </w:tcPr>
+          <w:p>
+            <w:pPr>
+              <w:jc w:val="both"/>
+              <w:cnfStyle w:val="000000000000" w:firstRow="0" w:lastRow="0" w:firstColumn="0" w:lastColumn="0" w:oddVBand="0" w:evenVBand="0" w:oddHBand="0" w:evenHBand="0" w:firstRowFirstColumn="0" w:firstRowLastColumn="0" w:lastRowFirstColumn="0" w:lastRowLastColumn="0"/>
+            </w:pPr>
+          </w:p>
+        </w:tc>
+        <w:tc>
+          <w:tcPr>
+            <w:tcW w:w="5103" w:type="dxa"/>
+          </w:tcPr>
+          <w:p>
+            <w:pPr>
+              <w:jc w:val="both"/>
+              <w:cnfStyle w:val="000000000000" w:firstRow="0" w:lastRow="0" w:firstColumn="0" w:lastColumn="0" w:oddVBand="0" w:evenVBand="0" w:oddHBand="0" w:evenHBand="0" w:firstRowFirstColumn="0" w:firstRowLastColumn="0" w:lastRowFirstColumn="0" w:lastRowLastColumn="0"/>
+            </w:pPr>
+          </w:p>
+        </w:tc>
+      </w:tr>
+    </w:tbl>
+    <w:p>
+      <w:pPr>
+        <w:jc w:val="both"/>
+      </w:pPr>
+    </w:p>
+    <w:p>
+      <w:pPr>
+        <w:pStyle w:val="Titre2"/>
+      </w:pPr>
+      <w:r>
+        <w:t>Mardi 3 mai 2022</w:t>
+      </w:r>
+    </w:p>
+    <w:tbl>
+      <w:tblPr>
+        <w:tblStyle w:val="TableauGrille4-Accentuation1"/>
+        <w:tblW w:w="0" w:type="auto"/>
+        <w:tblLook w:val="04A0" w:firstRow="1" w:lastRow="0" w:firstColumn="1" w:lastColumn="0" w:noHBand="0" w:noVBand="1"/>
+      </w:tblPr>
+      <w:tblGrid>
+        <w:gridCol w:w="2110"/>
+        <w:gridCol w:w="1022"/>
+        <w:gridCol w:w="5774"/>
+        <w:gridCol w:w="5088"/>
+      </w:tblGrid>
+      <w:tr>
+        <w:trPr>
+          <w:cnfStyle w:val="100000000000" w:firstRow="1" w:lastRow="0" w:firstColumn="0" w:lastColumn="0" w:oddVBand="0" w:evenVBand="0" w:oddHBand="0" w:evenHBand="0" w:firstRowFirstColumn="0" w:firstRowLastColumn="0" w:lastRowFirstColumn="0" w:lastRowLastColumn="0"/>
+          <w:trHeight w:val="247"/>
+        </w:trPr>
+        <w:tc>
+          <w:tcPr>
+            <w:cnfStyle w:val="001000000000" w:firstRow="0" w:lastRow="0" w:firstColumn="1" w:lastColumn="0" w:oddVBand="0" w:evenVBand="0" w:oddHBand="0" w:evenHBand="0" w:firstRowFirstColumn="0" w:firstRowLastColumn="0" w:lastRowFirstColumn="0" w:lastRowLastColumn="0"/>
+            <w:tcW w:w="2111" w:type="dxa"/>
+          </w:tcPr>
+          <w:p>
+            <w:pPr>
+              <w:jc w:val="both"/>
+            </w:pPr>
+            <w:r>
+              <w:t>Catégorie</w:t>
+            </w:r>
+          </w:p>
+        </w:tc>
+        <w:tc>
+          <w:tcPr>
+            <w:tcW w:w="1022" w:type="dxa"/>
+          </w:tcPr>
+          <w:p>
+            <w:pPr>
+              <w:jc w:val="both"/>
+              <w:cnfStyle w:val="100000000000" w:firstRow="1" w:lastRow="0" w:firstColumn="0" w:lastColumn="0" w:oddVBand="0" w:evenVBand="0" w:oddHBand="0" w:evenHBand="0" w:firstRowFirstColumn="0" w:firstRowLastColumn="0" w:lastRowFirstColumn="0" w:lastRowLastColumn="0"/>
+            </w:pPr>
+            <w:r>
+              <w:t>Durée (h)</w:t>
+            </w:r>
+          </w:p>
+        </w:tc>
+        <w:tc>
+          <w:tcPr>
+            <w:tcW w:w="5779" w:type="dxa"/>
+          </w:tcPr>
+          <w:p>
+            <w:pPr>
+              <w:jc w:val="both"/>
+              <w:cnfStyle w:val="100000000000" w:firstRow="1" w:lastRow="0" w:firstColumn="0" w:lastColumn="0" w:oddVBand="0" w:evenVBand="0" w:oddHBand="0" w:evenHBand="0" w:firstRowFirstColumn="0" w:firstRowLastColumn="0" w:lastRowFirstColumn="0" w:lastRowLastColumn="0"/>
+            </w:pPr>
+            <w:r>
+              <w:t>Description</w:t>
+            </w:r>
+          </w:p>
+        </w:tc>
+        <w:tc>
+          <w:tcPr>
+            <w:tcW w:w="5092" w:type="dxa"/>
+          </w:tcPr>
+          <w:p>
+            <w:pPr>
+              <w:jc w:val="both"/>
+              <w:cnfStyle w:val="100000000000" w:firstRow="1" w:lastRow="0" w:firstColumn="0" w:lastColumn="0" w:oddVBand="0" w:evenVBand="0" w:oddHBand="0" w:evenHBand="0" w:firstRowFirstColumn="0" w:firstRowLastColumn="0" w:lastRowFirstColumn="0" w:lastRowLastColumn="0"/>
+            </w:pPr>
+            <w:r>
+              <w:t>remarques</w:t>
+            </w:r>
+          </w:p>
+        </w:tc>
+      </w:tr>
+      <w:tr>
+        <w:trPr>
+          <w:cnfStyle w:val="000000100000" w:firstRow="0" w:lastRow="0" w:firstColumn="0" w:lastColumn="0" w:oddVBand="0" w:evenVBand="0" w:oddHBand="1" w:evenHBand="0" w:firstRowFirstColumn="0" w:firstRowLastColumn="0" w:lastRowFirstColumn="0" w:lastRowLastColumn="0"/>
+          <w:trHeight w:val="247"/>
+        </w:trPr>
+        <w:tc>
+          <w:tcPr>
+            <w:cnfStyle w:val="001000000000" w:firstRow="0" w:lastRow="0" w:firstColumn="1" w:lastColumn="0" w:oddVBand="0" w:evenVBand="0" w:oddHBand="0" w:evenHBand="0" w:firstRowFirstColumn="0" w:firstRowLastColumn="0" w:lastRowFirstColumn="0" w:lastRowLastColumn="0"/>
+            <w:tcW w:w="2111" w:type="dxa"/>
+          </w:tcPr>
+          <w:p>
+            <w:pPr>
+              <w:jc w:val="both"/>
+            </w:pPr>
+            <w:r>
+              <w:t>Analyse,</w:t>
+            </w:r>
+          </w:p>
+          <w:p>
+            <w:pPr>
+              <w:jc w:val="both"/>
+            </w:pPr>
+            <w:r>
+              <w:t>Base de données</w:t>
+            </w:r>
+          </w:p>
+        </w:tc>
+        <w:tc>
+          <w:tcPr>
+            <w:tcW w:w="1022" w:type="dxa"/>
+          </w:tcPr>
+          <w:p>
+            <w:pPr>
+              <w:jc w:val="both"/>
+              <w:cnfStyle w:val="000000100000" w:firstRow="0" w:lastRow="0" w:firstColumn="0" w:lastColumn="0" w:oddVBand="0" w:evenVBand="0" w:oddHBand="1" w:evenHBand="0" w:firstRowFirstColumn="0" w:firstRowLastColumn="0" w:lastRowFirstColumn="0" w:lastRowLastColumn="0"/>
+            </w:pPr>
+            <w:r>
+              <w:t>1</w:t>
+            </w:r>
+          </w:p>
+        </w:tc>
+        <w:tc>
+          <w:tcPr>
+            <w:tcW w:w="5779" w:type="dxa"/>
+          </w:tcPr>
+          <w:p>
+            <w:pPr>
+              <w:jc w:val="both"/>
+              <w:cnfStyle w:val="000000100000" w:firstRow="0" w:lastRow="0" w:firstColumn="0" w:lastColumn="0" w:oddVBand="0" w:evenVBand="0" w:oddHBand="1" w:evenHBand="0" w:firstRowFirstColumn="0" w:firstRowLastColumn="0" w:lastRowFirstColumn="0" w:lastRowLastColumn="0"/>
+            </w:pPr>
+            <w:r>
+              <w:t>Ebauche d’un premier MCD au stylo</w:t>
+            </w:r>
+          </w:p>
+        </w:tc>
+        <w:tc>
+          <w:tcPr>
+            <w:tcW w:w="5092" w:type="dxa"/>
+          </w:tcPr>
+          <w:p>
+            <w:pPr>
+              <w:jc w:val="both"/>
+              <w:cnfStyle w:val="000000100000" w:firstRow="0" w:lastRow="0" w:firstColumn="0" w:lastColumn="0" w:oddVBand="0" w:evenVBand="0" w:oddHBand="1" w:evenHBand="0" w:firstRowFirstColumn="0" w:firstRowLastColumn="0" w:lastRowFirstColumn="0" w:lastRowLastColumn="0"/>
+            </w:pPr>
+          </w:p>
+        </w:tc>
+      </w:tr>
+      <w:tr>
+        <w:trPr>
+          <w:trHeight w:val="495"/>
+        </w:trPr>
+        <w:tc>
+          <w:tcPr>
+            <w:cnfStyle w:val="001000000000" w:firstRow="0" w:lastRow="0" w:firstColumn="1" w:lastColumn="0" w:oddVBand="0" w:evenVBand="0" w:oddHBand="0" w:evenHBand="0" w:firstRowFirstColumn="0" w:firstRowLastColumn="0" w:lastRowFirstColumn="0" w:lastRowLastColumn="0"/>
+            <w:tcW w:w="2111" w:type="dxa"/>
+          </w:tcPr>
+          <w:p>
+            <w:pPr>
+              <w:jc w:val="both"/>
+            </w:pPr>
+            <w:r>
+              <w:t>Analyse,</w:t>
+            </w:r>
+          </w:p>
+          <w:p>
+            <w:pPr>
+              <w:jc w:val="both"/>
+            </w:pPr>
+            <w:r>
+              <w:t>Base de données</w:t>
+            </w:r>
+          </w:p>
+        </w:tc>
+        <w:tc>
+          <w:tcPr>
+            <w:tcW w:w="1022" w:type="dxa"/>
+          </w:tcPr>
+          <w:p>
+            <w:pPr>
+              <w:jc w:val="both"/>
+              <w:cnfStyle w:val="000000000000" w:firstRow="0" w:lastRow="0" w:firstColumn="0" w:lastColumn="0" w:oddVBand="0" w:evenVBand="0" w:oddHBand="0" w:evenHBand="0" w:firstRowFirstColumn="0" w:firstRowLastColumn="0" w:lastRowFirstColumn="0" w:lastRowLastColumn="0"/>
+            </w:pPr>
+            <w:r>
+              <w:t>1</w:t>
+            </w:r>
+          </w:p>
+        </w:tc>
+        <w:tc>
+          <w:tcPr>
+            <w:tcW w:w="5779" w:type="dxa"/>
+          </w:tcPr>
+          <w:p>
+            <w:pPr>
+              <w:jc w:val="both"/>
+              <w:cnfStyle w:val="000000000000" w:firstRow="0" w:lastRow="0" w:firstColumn="0" w:lastColumn="0" w:oddVBand="0" w:evenVBand="0" w:oddHBand="0" w:evenHBand="0" w:firstRowFirstColumn="0" w:firstRowLastColumn="0" w:lastRowFirstColumn="0" w:lastRowLastColumn="0"/>
+            </w:pPr>
+            <w:r>
+              <w:t xml:space="preserve">Schéma de la base de données, d’abord sur Word, puis avec </w:t>
+            </w:r>
+            <w:proofErr w:type="spellStart"/>
+            <w:r>
+              <w:t>JMerise</w:t>
+            </w:r>
+            <w:proofErr w:type="spellEnd"/>
+          </w:p>
+        </w:tc>
+        <w:tc>
+          <w:tcPr>
+            <w:tcW w:w="5092" w:type="dxa"/>
+          </w:tcPr>
+          <w:p>
+            <w:pPr>
+              <w:jc w:val="both"/>
+              <w:cnfStyle w:val="000000000000" w:firstRow="0" w:lastRow="0" w:firstColumn="0" w:lastColumn="0" w:oddVBand="0" w:evenVBand="0" w:oddHBand="0" w:evenHBand="0" w:firstRowFirstColumn="0" w:firstRowLastColumn="0" w:lastRowFirstColumn="0" w:lastRowLastColumn="0"/>
+            </w:pPr>
+            <w:r>
+              <w:t>Petite p</w:t>
+            </w:r>
+            <w:r>
+              <w:t>erte de temps en essayant de dessiner sur Word, mais</w:t>
+            </w:r>
+            <w:r>
+              <w:t xml:space="preserve"> rien de bien grave.</w:t>
+            </w:r>
+            <w:r>
+              <w:t xml:space="preserve"> </w:t>
+            </w:r>
+          </w:p>
+        </w:tc>
+      </w:tr>
+      <w:tr>
+        <w:trPr>
+          <w:cnfStyle w:val="000000100000" w:firstRow="0" w:lastRow="0" w:firstColumn="0" w:lastColumn="0" w:oddVBand="0" w:evenVBand="0" w:oddHBand="1" w:evenHBand="0" w:firstRowFirstColumn="0" w:firstRowLastColumn="0" w:lastRowFirstColumn="0" w:lastRowLastColumn="0"/>
+          <w:trHeight w:val="247"/>
+        </w:trPr>
+        <w:tc>
+          <w:tcPr>
+            <w:cnfStyle w:val="001000000000" w:firstRow="0" w:lastRow="0" w:firstColumn="1" w:lastColumn="0" w:oddVBand="0" w:evenVBand="0" w:oddHBand="0" w:evenHBand="0" w:firstRowFirstColumn="0" w:firstRowLastColumn="0" w:lastRowFirstColumn="0" w:lastRowLastColumn="0"/>
+            <w:tcW w:w="2111" w:type="dxa"/>
+          </w:tcPr>
+          <w:p>
+            <w:pPr>
+              <w:jc w:val="both"/>
+            </w:pPr>
+            <w:r>
+              <w:t>Analyse,</w:t>
+            </w:r>
+          </w:p>
+          <w:p>
+            <w:pPr>
+              <w:jc w:val="both"/>
+            </w:pPr>
+            <w:r>
+              <w:t>Base de données</w:t>
+            </w:r>
+          </w:p>
+        </w:tc>
+        <w:tc>
+          <w:tcPr>
+            <w:tcW w:w="1022" w:type="dxa"/>
+          </w:tcPr>
+          <w:p>
+            <w:pPr>
+              <w:jc w:val="both"/>
+              <w:cnfStyle w:val="000000100000" w:firstRow="0" w:lastRow="0" w:firstColumn="0" w:lastColumn="0" w:oddVBand="0" w:evenVBand="0" w:oddHBand="1" w:evenHBand="0" w:firstRowFirstColumn="0" w:firstRowLastColumn="0" w:lastRowFirstColumn="0" w:lastRowLastColumn="0"/>
+            </w:pPr>
+            <w:r>
+              <w:t>0.75</w:t>
+            </w:r>
+          </w:p>
+        </w:tc>
+        <w:tc>
+          <w:tcPr>
+            <w:tcW w:w="5779" w:type="dxa"/>
+          </w:tcPr>
+          <w:p>
+            <w:pPr>
+              <w:jc w:val="both"/>
+              <w:cnfStyle w:val="000000100000" w:firstRow="0" w:lastRow="0" w:firstColumn="0" w:lastColumn="0" w:oddVBand="0" w:evenVBand="0" w:oddHBand="1" w:evenHBand="0" w:firstRowFirstColumn="0" w:firstRowLastColumn="0" w:lastRowFirstColumn="0" w:lastRowLastColumn="0"/>
+            </w:pPr>
+            <w:r>
+              <w:t xml:space="preserve">Discussion avec Mme </w:t>
+            </w:r>
+            <w:proofErr w:type="spellStart"/>
+            <w:r>
+              <w:t>Andolfatto</w:t>
+            </w:r>
+            <w:proofErr w:type="spellEnd"/>
+            <w:r>
+              <w:t xml:space="preserve"> sur le MCD</w:t>
+            </w:r>
+          </w:p>
+        </w:tc>
+        <w:tc>
+          <w:tcPr>
+            <w:tcW w:w="5092" w:type="dxa"/>
+          </w:tcPr>
+          <w:p>
+            <w:pPr>
+              <w:jc w:val="both"/>
+              <w:cnfStyle w:val="000000100000" w:firstRow="0" w:lastRow="0" w:firstColumn="0" w:lastColumn="0" w:oddVBand="0" w:evenVBand="0" w:oddHBand="1" w:evenHBand="0" w:firstRowFirstColumn="0" w:firstRowLastColumn="0" w:lastRowFirstColumn="0" w:lastRowLastColumn="0"/>
+            </w:pPr>
+            <w:r>
+              <w:t>Deux tables superflues sont supprimées, mais bon travail dans l’ensemble</w:t>
+            </w:r>
+          </w:p>
+        </w:tc>
+      </w:tr>
+      <w:tr>
+        <w:trPr>
+          <w:trHeight w:val="495"/>
+        </w:trPr>
+        <w:tc>
+          <w:tcPr>
+            <w:cnfStyle w:val="001000000000" w:firstRow="0" w:lastRow="0" w:firstColumn="1" w:lastColumn="0" w:oddVBand="0" w:evenVBand="0" w:oddHBand="0" w:evenHBand="0" w:firstRowFirstColumn="0" w:firstRowLastColumn="0" w:lastRowFirstColumn="0" w:lastRowLastColumn="0"/>
+            <w:tcW w:w="2111" w:type="dxa"/>
+          </w:tcPr>
+          <w:p>
+            <w:pPr>
+              <w:jc w:val="both"/>
+            </w:pPr>
+            <w:r>
+              <w:t>Analyse,</w:t>
+            </w:r>
+          </w:p>
+          <w:p>
+            <w:pPr>
+              <w:jc w:val="both"/>
+            </w:pPr>
+            <w:r>
+              <w:t>Base de données</w:t>
+            </w:r>
+          </w:p>
+        </w:tc>
+        <w:tc>
+          <w:tcPr>
+            <w:tcW w:w="1022" w:type="dxa"/>
+          </w:tcPr>
+          <w:p>
+            <w:pPr>
+              <w:jc w:val="both"/>
+              <w:cnfStyle w:val="000000000000" w:firstRow="0" w:lastRow="0" w:firstColumn="0" w:lastColumn="0" w:oddVBand="0" w:evenVBand="0" w:oddHBand="0" w:evenHBand="0" w:firstRowFirstColumn="0" w:firstRowLastColumn="0" w:lastRowFirstColumn="0" w:lastRowLastColumn="0"/>
+            </w:pPr>
+            <w:r>
+              <w:t>1</w:t>
+            </w:r>
+          </w:p>
+        </w:tc>
+        <w:tc>
+          <w:tcPr>
+            <w:tcW w:w="5779" w:type="dxa"/>
+          </w:tcPr>
+          <w:p>
+            <w:pPr>
+              <w:jc w:val="both"/>
+              <w:cnfStyle w:val="000000000000" w:firstRow="0" w:lastRow="0" w:firstColumn="0" w:lastColumn="0" w:oddVBand="0" w:evenVBand="0" w:oddHBand="0" w:evenHBand="0" w:firstRowFirstColumn="0" w:firstRowLastColumn="0" w:lastRowFirstColumn="0" w:lastRowLastColumn="0"/>
+            </w:pPr>
+            <w:r>
+              <w:t xml:space="preserve">Corrections du MCD et création d’un dessin sur ordinateur par </w:t>
+            </w:r>
+            <w:proofErr w:type="spellStart"/>
+            <w:r>
+              <w:t>JMerise</w:t>
+            </w:r>
+            <w:proofErr w:type="spellEnd"/>
+          </w:p>
+        </w:tc>
+        <w:tc>
+          <w:tcPr>
+            <w:tcW w:w="5092" w:type="dxa"/>
+          </w:tcPr>
+          <w:p>
+            <w:pPr>
+              <w:jc w:val="both"/>
+              <w:cnfStyle w:val="000000000000" w:firstRow="0" w:lastRow="0" w:firstColumn="0" w:lastColumn="0" w:oddVBand="0" w:evenVBand="0" w:oddHBand="0" w:evenHBand="0" w:firstRowFirstColumn="0" w:firstRowLastColumn="0" w:lastRowFirstColumn="0" w:lastRowLastColumn="0"/>
+            </w:pPr>
+            <w:r>
+              <w:t>Aucun problème à signaler</w:t>
+            </w:r>
+          </w:p>
+        </w:tc>
+      </w:tr>
+      <w:tr>
+        <w:trPr>
+          <w:cnfStyle w:val="000000100000" w:firstRow="0" w:lastRow="0" w:firstColumn="0" w:lastColumn="0" w:oddVBand="0" w:evenVBand="0" w:oddHBand="1" w:evenHBand="0" w:firstRowFirstColumn="0" w:firstRowLastColumn="0" w:lastRowFirstColumn="0" w:lastRowLastColumn="0"/>
+          <w:trHeight w:val="261"/>
+        </w:trPr>
+        <w:tc>
+          <w:tcPr>
+            <w:cnfStyle w:val="001000000000" w:firstRow="0" w:lastRow="0" w:firstColumn="1" w:lastColumn="0" w:oddVBand="0" w:evenVBand="0" w:oddHBand="0" w:evenHBand="0" w:firstRowFirstColumn="0" w:firstRowLastColumn="0" w:lastRowFirstColumn="0" w:lastRowLastColumn="0"/>
+            <w:tcW w:w="2111" w:type="dxa"/>
+          </w:tcPr>
+          <w:p>
+            <w:pPr>
+              <w:jc w:val="both"/>
+            </w:pPr>
+            <w:r>
+              <w:lastRenderedPageBreak/>
+              <w:t>Administratif</w:t>
+            </w:r>
+          </w:p>
+        </w:tc>
+        <w:tc>
+          <w:tcPr>
+            <w:tcW w:w="1022" w:type="dxa"/>
+          </w:tcPr>
+          <w:p>
+            <w:pPr>
+              <w:jc w:val="both"/>
+              <w:cnfStyle w:val="000000100000" w:firstRow="0" w:lastRow="0" w:firstColumn="0" w:lastColumn="0" w:oddVBand="0" w:evenVBand="0" w:oddHBand="1" w:evenHBand="0" w:firstRowFirstColumn="0" w:firstRowLastColumn="0" w:lastRowFirstColumn="0" w:lastRowLastColumn="0"/>
+            </w:pPr>
+            <w:r>
+              <w:t>0.5</w:t>
+            </w:r>
+          </w:p>
+        </w:tc>
+        <w:tc>
+          <w:tcPr>
+            <w:tcW w:w="5779" w:type="dxa"/>
+          </w:tcPr>
+          <w:p>
+            <w:pPr>
+              <w:jc w:val="both"/>
+              <w:cnfStyle w:val="000000100000" w:firstRow="0" w:lastRow="0" w:firstColumn="0" w:lastColumn="0" w:oddVBand="0" w:evenVBand="0" w:oddHBand="1" w:evenHBand="0" w:firstRowFirstColumn="0" w:firstRowLastColumn="0" w:lastRowFirstColumn="0" w:lastRowLastColumn="0"/>
+            </w:pPr>
+            <w:r>
+              <w:t>Création et rédaction du journal de travail</w:t>
+            </w:r>
+          </w:p>
+        </w:tc>
+        <w:tc>
+          <w:tcPr>
+            <w:tcW w:w="5092" w:type="dxa"/>
+          </w:tcPr>
+          <w:p>
+            <w:pPr>
+              <w:jc w:val="both"/>
+              <w:cnfStyle w:val="000000100000" w:firstRow="0" w:lastRow="0" w:firstColumn="0" w:lastColumn="0" w:oddVBand="0" w:evenVBand="0" w:oddHBand="1" w:evenHBand="0" w:firstRowFirstColumn="0" w:firstRowLastColumn="0" w:lastRowFirstColumn="0" w:lastRowLastColumn="0"/>
+            </w:pPr>
+            <w:r>
+              <w:t xml:space="preserve">Ce document méritait une colonne pour afficher l’appréciation du travail, ce qui a été </w:t>
+            </w:r>
+            <w:r>
+              <w:t xml:space="preserve">fait le mercredi 4 mai 2022. </w:t>
+            </w:r>
+          </w:p>
+        </w:tc>
+      </w:tr>
+      <w:tr>
+        <w:trPr>
+          <w:trHeight w:val="495"/>
+        </w:trPr>
+        <w:tc>
+          <w:tcPr>
+            <w:cnfStyle w:val="001000000000" w:firstRow="0" w:lastRow="0" w:firstColumn="1" w:lastColumn="0" w:oddVBand="0" w:evenVBand="0" w:oddHBand="0" w:evenHBand="0" w:firstRowFirstColumn="0" w:firstRowLastColumn="0" w:lastRowFirstColumn="0" w:lastRowLastColumn="0"/>
+            <w:tcW w:w="2111" w:type="dxa"/>
+          </w:tcPr>
+          <w:p>
+            <w:pPr>
+              <w:jc w:val="both"/>
+            </w:pPr>
+            <w:r>
+              <w:t>Implémentation,</w:t>
+            </w:r>
+          </w:p>
+          <w:p>
+            <w:pPr>
+              <w:jc w:val="both"/>
+            </w:pPr>
+            <w:r>
+              <w:t>Base de données</w:t>
+            </w:r>
+          </w:p>
+        </w:tc>
+        <w:tc>
+          <w:tcPr>
+            <w:tcW w:w="1022" w:type="dxa"/>
+          </w:tcPr>
+          <w:p>
+            <w:pPr>
+              <w:jc w:val="both"/>
+              <w:cnfStyle w:val="000000000000" w:firstRow="0" w:lastRow="0" w:firstColumn="0" w:lastColumn="0" w:oddVBand="0" w:evenVBand="0" w:oddHBand="0" w:evenHBand="0" w:firstRowFirstColumn="0" w:firstRowLastColumn="0" w:lastRowFirstColumn="0" w:lastRowLastColumn="0"/>
+            </w:pPr>
+            <w:r>
+              <w:t>0.5</w:t>
+            </w:r>
+          </w:p>
+        </w:tc>
+        <w:tc>
+          <w:tcPr>
+            <w:tcW w:w="5779" w:type="dxa"/>
+          </w:tcPr>
+          <w:p>
+            <w:pPr>
+              <w:jc w:val="both"/>
+              <w:cnfStyle w:val="000000000000" w:firstRow="0" w:lastRow="0" w:firstColumn="0" w:lastColumn="0" w:oddVBand="0" w:evenVBand="0" w:oddHBand="0" w:evenHBand="0" w:firstRowFirstColumn="0" w:firstRowLastColumn="0" w:lastRowFirstColumn="0" w:lastRowLastColumn="0"/>
+            </w:pPr>
+            <w:r>
+              <w:t xml:space="preserve">Une demi-heure pour faire fonctionner </w:t>
+            </w:r>
+            <w:proofErr w:type="spellStart"/>
+            <w:r>
+              <w:t>Wamp</w:t>
+            </w:r>
+            <w:proofErr w:type="spellEnd"/>
+            <w:r>
+              <w:t xml:space="preserve"> Server, qui fonctionnait très bien avant les vacances.</w:t>
+            </w:r>
+          </w:p>
+        </w:tc>
+        <w:tc>
+          <w:tcPr>
+            <w:tcW w:w="5092" w:type="dxa"/>
+          </w:tcPr>
+          <w:p>
+            <w:pPr>
+              <w:jc w:val="both"/>
+              <w:cnfStyle w:val="000000000000" w:firstRow="0" w:lastRow="0" w:firstColumn="0" w:lastColumn="0" w:oddVBand="0" w:evenVBand="0" w:oddHBand="0" w:evenHBand="0" w:firstRowFirstColumn="0" w:firstRowLastColumn="0" w:lastRowFirstColumn="0" w:lastRowLastColumn="0"/>
+            </w:pPr>
+            <w:r>
+              <w:t>« </w:t>
+            </w:r>
+            <w:proofErr w:type="gramStart"/>
+            <w:r>
+              <w:t>http</w:t>
+            </w:r>
+            <w:proofErr w:type="gramEnd"/>
+            <w:r>
+              <w:t xml:space="preserve"> 404 </w:t>
+            </w:r>
+            <w:proofErr w:type="spellStart"/>
+            <w:r>
+              <w:t>error</w:t>
+            </w:r>
+            <w:proofErr w:type="spellEnd"/>
+            <w:r>
+              <w:t> » apparaissait au lancement. J’ai réinstallé le programme, en version 32 bits cette fois-ci.</w:t>
+            </w:r>
+          </w:p>
+        </w:tc>
+      </w:tr>
+      <w:tr>
+        <w:trPr>
+          <w:cnfStyle w:val="000000100000" w:firstRow="0" w:lastRow="0" w:firstColumn="0" w:lastColumn="0" w:oddVBand="0" w:evenVBand="0" w:oddHBand="1" w:evenHBand="0" w:firstRowFirstColumn="0" w:firstRowLastColumn="0" w:lastRowFirstColumn="0" w:lastRowLastColumn="0"/>
+          <w:trHeight w:val="247"/>
+        </w:trPr>
+        <w:tc>
+          <w:tcPr>
+            <w:cnfStyle w:val="001000000000" w:firstRow="0" w:lastRow="0" w:firstColumn="1" w:lastColumn="0" w:oddVBand="0" w:evenVBand="0" w:oddHBand="0" w:evenHBand="0" w:firstRowFirstColumn="0" w:firstRowLastColumn="0" w:lastRowFirstColumn="0" w:lastRowLastColumn="0"/>
+            <w:tcW w:w="2111" w:type="dxa"/>
+          </w:tcPr>
+          <w:p>
+            <w:pPr>
+              <w:jc w:val="both"/>
+            </w:pPr>
+            <w:r>
+              <w:t>Implémentation,</w:t>
+            </w:r>
+          </w:p>
+          <w:p>
+            <w:pPr>
+              <w:jc w:val="both"/>
+            </w:pPr>
+            <w:r>
+              <w:t>Base de données</w:t>
+            </w:r>
+          </w:p>
+        </w:tc>
+        <w:tc>
+          <w:tcPr>
+            <w:tcW w:w="1022" w:type="dxa"/>
+          </w:tcPr>
+          <w:p>
+            <w:pPr>
+              <w:jc w:val="both"/>
+              <w:cnfStyle w:val="000000100000" w:firstRow="0" w:lastRow="0" w:firstColumn="0" w:lastColumn="0" w:oddVBand="0" w:evenVBand="0" w:oddHBand="1" w:evenHBand="0" w:firstRowFirstColumn="0" w:firstRowLastColumn="0" w:lastRowFirstColumn="0" w:lastRowLastColumn="0"/>
+            </w:pPr>
+            <w:r>
+              <w:t>1</w:t>
+            </w:r>
+          </w:p>
+        </w:tc>
+        <w:tc>
+          <w:tcPr>
+            <w:tcW w:w="5779" w:type="dxa"/>
+          </w:tcPr>
+          <w:p>
+            <w:pPr>
+              <w:jc w:val="both"/>
+              <w:cnfStyle w:val="000000100000" w:firstRow="0" w:lastRow="0" w:firstColumn="0" w:lastColumn="0" w:oddVBand="0" w:evenVBand="0" w:oddHBand="1" w:evenHBand="0" w:firstRowFirstColumn="0" w:firstRowLastColumn="0" w:lastRowFirstColumn="0" w:lastRowLastColumn="0"/>
+            </w:pPr>
+            <w:r>
+              <w:t xml:space="preserve">Création du MPD, et importation sur </w:t>
+            </w:r>
+            <w:proofErr w:type="spellStart"/>
+            <w:r>
+              <w:t>PhpMyAdmin</w:t>
+            </w:r>
+            <w:proofErr w:type="spellEnd"/>
+          </w:p>
+        </w:tc>
+        <w:tc>
+          <w:tcPr>
+            <w:tcW w:w="5092" w:type="dxa"/>
+          </w:tcPr>
+          <w:p>
+            <w:pPr>
+              <w:jc w:val="both"/>
+              <w:cnfStyle w:val="000000100000" w:firstRow="0" w:lastRow="0" w:firstColumn="0" w:lastColumn="0" w:oddVBand="0" w:evenVBand="0" w:oddHBand="1" w:evenHBand="0" w:firstRowFirstColumn="0" w:firstRowLastColumn="0" w:lastRowFirstColumn="0" w:lastRowLastColumn="0"/>
+            </w:pPr>
+            <w:r>
+              <w:t>Aucun problème à signaler</w:t>
+            </w:r>
+          </w:p>
+        </w:tc>
+      </w:tr>
+      <w:tr>
+        <w:trPr>
+          <w:trHeight w:val="261"/>
+        </w:trPr>
+        <w:tc>
+          <w:tcPr>
+            <w:cnfStyle w:val="001000000000" w:firstRow="0" w:lastRow="0" w:firstColumn="1" w:lastColumn="0" w:oddVBand="0" w:evenVBand="0" w:oddHBand="0" w:evenHBand="0" w:firstRowFirstColumn="0" w:firstRowLastColumn="0" w:lastRowFirstColumn="0" w:lastRowLastColumn="0"/>
+            <w:tcW w:w="2111" w:type="dxa"/>
+          </w:tcPr>
+          <w:p>
+            <w:pPr>
+              <w:jc w:val="both"/>
+            </w:pPr>
+            <w:r>
+              <w:t>Administratif</w:t>
+            </w:r>
+          </w:p>
+        </w:tc>
+        <w:tc>
+          <w:tcPr>
+            <w:tcW w:w="1022" w:type="dxa"/>
+          </w:tcPr>
+          <w:p>
+            <w:pPr>
+              <w:jc w:val="both"/>
+              <w:cnfStyle w:val="000000000000" w:firstRow="0" w:lastRow="0" w:firstColumn="0" w:lastColumn="0" w:oddVBand="0" w:evenVBand="0" w:oddHBand="0" w:evenHBand="0" w:firstRowFirstColumn="0" w:firstRowLastColumn="0" w:lastRowFirstColumn="0" w:lastRowLastColumn="0"/>
+            </w:pPr>
+            <w:r>
+              <w:t>0.5</w:t>
+            </w:r>
+          </w:p>
+        </w:tc>
+        <w:tc>
+          <w:tcPr>
+            <w:tcW w:w="5779" w:type="dxa"/>
+          </w:tcPr>
+          <w:p>
+            <w:pPr>
+              <w:jc w:val="both"/>
+              <w:cnfStyle w:val="000000000000" w:firstRow="0" w:lastRow="0" w:firstColumn="0" w:lastColumn="0" w:oddVBand="0" w:evenVBand="0" w:oddHBand="0" w:evenHBand="0" w:firstRowFirstColumn="0" w:firstRowLastColumn="0" w:lastRowFirstColumn="0" w:lastRowLastColumn="0"/>
+            </w:pPr>
+            <w:r>
+              <w:t>Mail + Git + commencement du rapport</w:t>
+            </w:r>
+          </w:p>
+        </w:tc>
+        <w:tc>
+          <w:tcPr>
+            <w:tcW w:w="5092" w:type="dxa"/>
+          </w:tcPr>
+          <w:p>
+            <w:pPr>
+              <w:jc w:val="both"/>
+              <w:cnfStyle w:val="000000000000" w:firstRow="0" w:lastRow="0" w:firstColumn="0" w:lastColumn="0" w:oddVBand="0" w:evenVBand="0" w:oddHBand="0" w:evenHBand="0" w:firstRowFirstColumn="0" w:firstRowLastColumn="0" w:lastRowFirstColumn="0" w:lastRowLastColumn="0"/>
+            </w:pPr>
+          </w:p>
+        </w:tc>
+      </w:tr>
+      <w:tr>
+        <w:trPr>
+          <w:cnfStyle w:val="000000100000" w:firstRow="0" w:lastRow="0" w:firstColumn="0" w:lastColumn="0" w:oddVBand="0" w:evenVBand="0" w:oddHBand="1" w:evenHBand="0" w:firstRowFirstColumn="0" w:firstRowLastColumn="0" w:lastRowFirstColumn="0" w:lastRowLastColumn="0"/>
+          <w:trHeight w:val="261"/>
+        </w:trPr>
+        <w:tc>
+          <w:tcPr>
+            <w:cnfStyle w:val="001000000000" w:firstRow="0" w:lastRow="0" w:firstColumn="1" w:lastColumn="0" w:oddVBand="0" w:evenVBand="0" w:oddHBand="0" w:evenHBand="0" w:firstRowFirstColumn="0" w:firstRowLastColumn="0" w:lastRowFirstColumn="0" w:lastRowLastColumn="0"/>
+            <w:tcW w:w="2111" w:type="dxa"/>
+          </w:tcPr>
+          <w:p>
+            <w:pPr>
+              <w:jc w:val="both"/>
+            </w:pPr>
+            <w:r>
+              <w:t>Total</w:t>
+            </w:r>
+          </w:p>
+        </w:tc>
+        <w:tc>
+          <w:tcPr>
+            <w:tcW w:w="1022" w:type="dxa"/>
+          </w:tcPr>
+          <w:p>
+            <w:pPr>
+              <w:jc w:val="both"/>
+              <w:cnfStyle w:val="000000100000" w:firstRow="0" w:lastRow="0" w:firstColumn="0" w:lastColumn="0" w:oddVBand="0" w:evenVBand="0" w:oddHBand="1" w:evenHBand="0" w:firstRowFirstColumn="0" w:firstRowLastColumn="0" w:lastRowFirstColumn="0" w:lastRowLastColumn="0"/>
+            </w:pPr>
+            <w:r>
+              <w:t>6.25 / 6.25</w:t>
+            </w:r>
+          </w:p>
+        </w:tc>
+        <w:tc>
+          <w:tcPr>
+            <w:tcW w:w="5779" w:type="dxa"/>
+          </w:tcPr>
+          <w:p>
+            <w:pPr>
+              <w:jc w:val="both"/>
+              <w:cnfStyle w:val="000000100000" w:firstRow="0" w:lastRow="0" w:firstColumn="0" w:lastColumn="0" w:oddVBand="0" w:evenVBand="0" w:oddHBand="1" w:evenHBand="0" w:firstRowFirstColumn="0" w:firstRowLastColumn="0" w:lastRowFirstColumn="0" w:lastRowLastColumn="0"/>
+            </w:pPr>
+          </w:p>
+        </w:tc>
+        <w:tc>
+          <w:tcPr>
+            <w:tcW w:w="5092" w:type="dxa"/>
+          </w:tcPr>
+          <w:p>
+            <w:pPr>
+              <w:jc w:val="both"/>
+              <w:cnfStyle w:val="000000100000" w:firstRow="0" w:lastRow="0" w:firstColumn="0" w:lastColumn="0" w:oddVBand="0" w:evenVBand="0" w:oddHBand="1" w:evenHBand="0" w:firstRowFirstColumn="0" w:firstRowLastColumn="0" w:lastRowFirstColumn="0" w:lastRowLastColumn="0"/>
+            </w:pPr>
+            <w:r>
+              <w:t>La salle était ouverte pendant une pause, j’ai pu travailler un quart d’heure de plus.</w:t>
+            </w:r>
+          </w:p>
+        </w:tc>
+      </w:tr>
+    </w:tbl>
+    <w:p>
+      <w:pPr>
+        <w:jc w:val="both"/>
+      </w:pPr>
+    </w:p>
+    <w:p>
+      <w:pPr>
+        <w:pStyle w:val="Titre2"/>
+      </w:pPr>
+      <w:r>
+        <w:t>Mercredi 4 mai 2022</w:t>
+      </w:r>
+    </w:p>
+    <w:tbl>
+      <w:tblPr>
+        <w:tblStyle w:val="TableauGrille4-Accentuation1"/>
+        <w:tblW w:w="0" w:type="auto"/>
+        <w:tblLook w:val="04A0" w:firstRow="1" w:lastRow="0" w:firstColumn="1" w:lastColumn="0" w:noHBand="0" w:noVBand="1"/>
+      </w:tblPr>
+      <w:tblGrid>
+        <w:gridCol w:w="2110"/>
+        <w:gridCol w:w="1022"/>
+        <w:gridCol w:w="5774"/>
+        <w:gridCol w:w="5088"/>
+      </w:tblGrid>
+      <w:tr>
+        <w:trPr>
+          <w:cnfStyle w:val="100000000000" w:firstRow="1" w:lastRow="0" w:firstColumn="0" w:lastColumn="0" w:oddVBand="0" w:evenVBand="0" w:oddHBand="0" w:evenHBand="0" w:firstRowFirstColumn="0" w:firstRowLastColumn="0" w:lastRowFirstColumn="0" w:lastRowLastColumn="0"/>
+          <w:trHeight w:val="247"/>
+        </w:trPr>
+        <w:tc>
+          <w:tcPr>
+            <w:cnfStyle w:val="001000000000" w:firstRow="0" w:lastRow="0" w:firstColumn="1" w:lastColumn="0" w:oddVBand="0" w:evenVBand="0" w:oddHBand="0" w:evenHBand="0" w:firstRowFirstColumn="0" w:firstRowLastColumn="0" w:lastRowFirstColumn="0" w:lastRowLastColumn="0"/>
+            <w:tcW w:w="2110" w:type="dxa"/>
+          </w:tcPr>
+          <w:p>
+            <w:pPr>
+              <w:jc w:val="both"/>
+            </w:pPr>
+            <w:r>
+              <w:t>Catégorie</w:t>
+            </w:r>
+          </w:p>
+        </w:tc>
+        <w:tc>
+          <w:tcPr>
+            <w:tcW w:w="1022" w:type="dxa"/>
+          </w:tcPr>
+          <w:p>
+            <w:pPr>
+              <w:jc w:val="both"/>
+              <w:cnfStyle w:val="100000000000" w:firstRow="1" w:lastRow="0" w:firstColumn="0" w:lastColumn="0" w:oddVBand="0" w:evenVBand="0" w:oddHBand="0" w:evenHBand="0" w:firstRowFirstColumn="0" w:firstRowLastColumn="0" w:lastRowFirstColumn="0" w:lastRowLastColumn="0"/>
+            </w:pPr>
+            <w:r>
+              <w:t>Durée (h)</w:t>
+            </w:r>
+          </w:p>
+        </w:tc>
+        <w:tc>
+          <w:tcPr>
+            <w:tcW w:w="5774" w:type="dxa"/>
+          </w:tcPr>
+          <w:p>
+            <w:pPr>
+              <w:jc w:val="both"/>
+              <w:cnfStyle w:val="100000000000" w:firstRow="1" w:lastRow="0" w:firstColumn="0" w:lastColumn="0" w:oddVBand="0" w:evenVBand="0" w:oddHBand="0" w:evenHBand="0" w:firstRowFirstColumn="0" w:firstRowLastColumn="0" w:lastRowFirstColumn="0" w:lastRowLastColumn="0"/>
+            </w:pPr>
+            <w:r>
+              <w:t>Description</w:t>
+            </w:r>
+          </w:p>
+        </w:tc>
+        <w:tc>
+          <w:tcPr>
+            <w:tcW w:w="5088" w:type="dxa"/>
+          </w:tcPr>
+          <w:p>
+            <w:pPr>
+              <w:jc w:val="both"/>
+              <w:cnfStyle w:val="100000000000" w:firstRow="1" w:lastRow="0" w:firstColumn="0" w:lastColumn="0" w:oddVBand="0" w:evenVBand="0" w:oddHBand="0" w:evenHBand="0" w:firstRowFirstColumn="0" w:firstRowLastColumn="0" w:lastRowFirstColumn="0" w:lastRowLastColumn="0"/>
+            </w:pPr>
+            <w:r>
+              <w:t>remarques</w:t>
+            </w:r>
+          </w:p>
+        </w:tc>
+      </w:tr>
+      <w:tr>
+        <w:trPr>
+          <w:cnfStyle w:val="000000100000" w:firstRow="0" w:lastRow="0" w:firstColumn="0" w:lastColumn="0" w:oddVBand="0" w:evenVBand="0" w:oddHBand="1" w:evenHBand="0" w:firstRowFirstColumn="0" w:firstRowLastColumn="0" w:lastRowFirstColumn="0" w:lastRowLastColumn="0"/>
+          <w:trHeight w:val="247"/>
+        </w:trPr>
+        <w:tc>
+          <w:tcPr>
+            <w:cnfStyle w:val="001000000000" w:firstRow="0" w:lastRow="0" w:firstColumn="1" w:lastColumn="0" w:oddVBand="0" w:evenVBand="0" w:oddHBand="0" w:evenHBand="0" w:firstRowFirstColumn="0" w:firstRowLastColumn="0" w:lastRowFirstColumn="0" w:lastRowLastColumn="0"/>
+            <w:tcW w:w="2110" w:type="dxa"/>
+          </w:tcPr>
+          <w:p>
+            <w:pPr>
+              <w:jc w:val="both"/>
+            </w:pPr>
+            <w:r>
+              <w:t>Analyse</w:t>
+            </w:r>
+          </w:p>
+        </w:tc>
+        <w:tc>
+          <w:tcPr>
+            <w:tcW w:w="1022" w:type="dxa"/>
+          </w:tcPr>
+          <w:p>
+            <w:pPr>
+              <w:jc w:val="both"/>
+              <w:cnfStyle w:val="000000100000" w:firstRow="0" w:lastRow="0" w:firstColumn="0" w:lastColumn="0" w:oddVBand="0" w:evenVBand="0" w:oddHBand="1" w:evenHBand="0" w:firstRowFirstColumn="0" w:firstRowLastColumn="0" w:lastRowFirstColumn="0" w:lastRowLastColumn="0"/>
+            </w:pPr>
+            <w:r>
+              <w:t>1</w:t>
+            </w:r>
+          </w:p>
+        </w:tc>
+        <w:tc>
+          <w:tcPr>
+            <w:tcW w:w="5774" w:type="dxa"/>
+          </w:tcPr>
+          <w:p>
+            <w:pPr>
+              <w:jc w:val="both"/>
+              <w:cnfStyle w:val="000000100000" w:firstRow="0" w:lastRow="0" w:firstColumn="0" w:lastColumn="0" w:oddVBand="0" w:evenVBand="0" w:oddHBand="1" w:evenHBand="0" w:firstRowFirstColumn="0" w:firstRowLastColumn="0" w:lastRowFirstColumn="0" w:lastRowLastColumn="0"/>
+            </w:pPr>
+            <w:r>
+              <w:t xml:space="preserve">Récupération d’un Template </w:t>
+            </w:r>
+            <w:proofErr w:type="spellStart"/>
+            <w:r>
+              <w:t>Bootstrap</w:t>
+            </w:r>
+            <w:proofErr w:type="spellEnd"/>
+            <w:r>
+              <w:t xml:space="preserve"> pour enlever tout ce qui n’est pas nécessaire au site internet.</w:t>
+            </w:r>
+          </w:p>
+        </w:tc>
+        <w:tc>
+          <w:tcPr>
+            <w:tcW w:w="5088" w:type="dxa"/>
+          </w:tcPr>
+          <w:p>
+            <w:pPr>
+              <w:jc w:val="both"/>
+              <w:cnfStyle w:val="000000100000" w:firstRow="0" w:lastRow="0" w:firstColumn="0" w:lastColumn="0" w:oddVBand="0" w:evenVBand="0" w:oddHBand="1" w:evenHBand="0" w:firstRowFirstColumn="0" w:firstRowLastColumn="0" w:lastRowFirstColumn="0" w:lastRowLastColumn="0"/>
+            </w:pPr>
+            <w:r>
+              <w:t>Le rendu est propre et épuré.</w:t>
+            </w:r>
+          </w:p>
+        </w:tc>
+      </w:tr>
+      <w:tr>
+        <w:trPr>
+          <w:trHeight w:val="495"/>
+        </w:trPr>
+        <w:tc>
+          <w:tcPr>
+            <w:cnfStyle w:val="001000000000" w:firstRow="0" w:lastRow="0" w:firstColumn="1" w:lastColumn="0" w:oddVBand="0" w:evenVBand="0" w:oddHBand="0" w:evenHBand="0" w:firstRowFirstColumn="0" w:firstRowLastColumn="0" w:lastRowFirstColumn="0" w:lastRowLastColumn="0"/>
+            <w:tcW w:w="2110" w:type="dxa"/>
+          </w:tcPr>
+          <w:p>
+            <w:pPr>
+              <w:jc w:val="both"/>
+            </w:pPr>
+            <w:r>
+              <w:t>Implémentation, connexion</w:t>
+            </w:r>
+          </w:p>
+        </w:tc>
+        <w:tc>
+          <w:tcPr>
+            <w:tcW w:w="1022" w:type="dxa"/>
+          </w:tcPr>
+          <w:p>
+            <w:pPr>
+              <w:jc w:val="both"/>
+              <w:cnfStyle w:val="000000000000" w:firstRow="0" w:lastRow="0" w:firstColumn="0" w:lastColumn="0" w:oddVBand="0" w:evenVBand="0" w:oddHBand="0" w:evenHBand="0" w:firstRowFirstColumn="0" w:firstRowLastColumn="0" w:lastRowFirstColumn="0" w:lastRowLastColumn="0"/>
+            </w:pPr>
+            <w:r>
+              <w:t>2</w:t>
+            </w:r>
+          </w:p>
+        </w:tc>
+        <w:tc>
+          <w:tcPr>
+            <w:tcW w:w="5774" w:type="dxa"/>
+          </w:tcPr>
+          <w:p>
+            <w:pPr>
+              <w:jc w:val="both"/>
+              <w:cnfStyle w:val="000000000000" w:firstRow="0" w:lastRow="0" w:firstColumn="0" w:lastColumn="0" w:oddVBand="0" w:evenVBand="0" w:oddHBand="0" w:evenHBand="0" w:firstRowFirstColumn="0" w:firstRowLastColumn="0" w:lastRowFirstColumn="0" w:lastRowLastColumn="0"/>
+            </w:pPr>
+            <w:r>
+              <w:t>Création du formulaire de connexion, la page qui récupère les informations, et les fonctions qui font le lien avec la base de données.</w:t>
+            </w:r>
+          </w:p>
+        </w:tc>
+        <w:tc>
+          <w:tcPr>
+            <w:tcW w:w="5088" w:type="dxa"/>
+          </w:tcPr>
+          <w:p>
+            <w:pPr>
+              <w:jc w:val="both"/>
+              <w:cnfStyle w:val="000000000000" w:firstRow="0" w:lastRow="0" w:firstColumn="0" w:lastColumn="0" w:oddVBand="0" w:evenVBand="0" w:oddHBand="0" w:evenHBand="0" w:firstRowFirstColumn="0" w:firstRowLastColumn="0" w:lastRowFirstColumn="0" w:lastRowLastColumn="0"/>
+            </w:pPr>
+            <w:r>
+              <w:t>L’utilisateur peut se connecter au site internet</w:t>
+            </w:r>
+          </w:p>
+        </w:tc>
+      </w:tr>
+      <w:tr>
+        <w:trPr>
+          <w:cnfStyle w:val="000000100000" w:firstRow="0" w:lastRow="0" w:firstColumn="0" w:lastColumn="0" w:oddVBand="0" w:evenVBand="0" w:oddHBand="1" w:evenHBand="0" w:firstRowFirstColumn="0" w:firstRowLastColumn="0" w:lastRowFirstColumn="0" w:lastRowLastColumn="0"/>
+          <w:trHeight w:val="247"/>
+        </w:trPr>
+        <w:tc>
+          <w:tcPr>
+            <w:cnfStyle w:val="001000000000" w:firstRow="0" w:lastRow="0" w:firstColumn="1" w:lastColumn="0" w:oddVBand="0" w:evenVBand="0" w:oddHBand="0" w:evenHBand="0" w:firstRowFirstColumn="0" w:firstRowLastColumn="0" w:lastRowFirstColumn="0" w:lastRowLastColumn="0"/>
+            <w:tcW w:w="2110" w:type="dxa"/>
+          </w:tcPr>
+          <w:p>
+            <w:pPr>
+              <w:jc w:val="both"/>
+            </w:pPr>
+            <w:r>
+              <w:t>Implémentation</w:t>
+            </w:r>
+            <w:r>
+              <w:t>, inscription</w:t>
+            </w:r>
+          </w:p>
+        </w:tc>
+        <w:tc>
+          <w:tcPr>
+            <w:tcW w:w="1022" w:type="dxa"/>
+          </w:tcPr>
+          <w:p>
+            <w:pPr>
+              <w:jc w:val="both"/>
+              <w:cnfStyle w:val="000000100000" w:firstRow="0" w:lastRow="0" w:firstColumn="0" w:lastColumn="0" w:oddVBand="0" w:evenVBand="0" w:oddHBand="1" w:evenHBand="0" w:firstRowFirstColumn="0" w:firstRowLastColumn="0" w:lastRowFirstColumn="0" w:lastRowLastColumn="0"/>
+            </w:pPr>
+            <w:r>
+              <w:t>1.5</w:t>
+            </w:r>
+          </w:p>
+        </w:tc>
+        <w:tc>
+          <w:tcPr>
+            <w:tcW w:w="5774" w:type="dxa"/>
+          </w:tcPr>
+          <w:p>
+            <w:pPr>
+              <w:jc w:val="both"/>
+              <w:cnfStyle w:val="000000100000" w:firstRow="0" w:lastRow="0" w:firstColumn="0" w:lastColumn="0" w:oddVBand="0" w:evenVBand="0" w:oddHBand="1" w:evenHBand="0" w:firstRowFirstColumn="0" w:firstRowLastColumn="0" w:lastRowFirstColumn="0" w:lastRowLastColumn="0"/>
+            </w:pPr>
+            <w:r>
+              <w:t>Création du formulaire d’inscription, et de la page qui récupère les informations.</w:t>
+            </w:r>
+          </w:p>
+        </w:tc>
+        <w:tc>
+          <w:tcPr>
+            <w:tcW w:w="5088" w:type="dxa"/>
+          </w:tcPr>
+          <w:p>
+            <w:pPr>
+              <w:jc w:val="both"/>
+              <w:cnfStyle w:val="000000100000" w:firstRow="0" w:lastRow="0" w:firstColumn="0" w:lastColumn="0" w:oddVBand="0" w:evenVBand="0" w:oddHBand="1" w:evenHBand="0" w:firstRowFirstColumn="0" w:firstRowLastColumn="0" w:lastRowFirstColumn="0" w:lastRowLastColumn="0"/>
+            </w:pPr>
+            <w:r>
+              <w:t>Toutes les informations ne sont pas récupérées aussi bien proprement que le s</w:t>
+            </w:r>
+          </w:p>
+        </w:tc>
+      </w:tr>
+      <w:tr>
+        <w:trPr>
+          <w:trHeight w:val="261"/>
+        </w:trPr>
+        <w:tc>
+          <w:tcPr>
+            <w:cnfStyle w:val="001000000000" w:firstRow="0" w:lastRow="0" w:firstColumn="1" w:lastColumn="0" w:oddVBand="0" w:evenVBand="0" w:oddHBand="0" w:evenHBand="0" w:firstRowFirstColumn="0" w:firstRowLastColumn="0" w:lastRowFirstColumn="0" w:lastRowLastColumn="0"/>
+            <w:tcW w:w="2110" w:type="dxa"/>
+          </w:tcPr>
+          <w:p>
+            <w:pPr>
+              <w:jc w:val="both"/>
+            </w:pPr>
+            <w:r>
+              <w:t>Analyse, Documentation</w:t>
+            </w:r>
+          </w:p>
+        </w:tc>
+        <w:tc>
+          <w:tcPr>
+            <w:tcW w:w="1022" w:type="dxa"/>
+          </w:tcPr>
+          <w:p>
+            <w:pPr>
+              <w:jc w:val="both"/>
+              <w:cnfStyle w:val="000000000000" w:firstRow="0" w:lastRow="0" w:firstColumn="0" w:lastColumn="0" w:oddVBand="0" w:evenVBand="0" w:oddHBand="0" w:evenHBand="0" w:firstRowFirstColumn="0" w:firstRowLastColumn="0" w:lastRowFirstColumn="0" w:lastRowLastColumn="0"/>
+            </w:pPr>
+            <w:r>
+              <w:t>0.5</w:t>
+            </w:r>
+          </w:p>
+        </w:tc>
+        <w:tc>
+          <w:tcPr>
+            <w:tcW w:w="5774" w:type="dxa"/>
+          </w:tcPr>
+          <w:p>
+            <w:pPr>
+              <w:jc w:val="both"/>
+              <w:cnfStyle w:val="000000000000" w:firstRow="0" w:lastRow="0" w:firstColumn="0" w:lastColumn="0" w:oddVBand="0" w:evenVBand="0" w:oddHBand="0" w:evenHBand="0" w:firstRowFirstColumn="0" w:firstRowLastColumn="0" w:lastRowFirstColumn="0" w:lastRowLastColumn="0"/>
+            </w:pPr>
+            <w:r>
+              <w:t xml:space="preserve">Description brève de </w:t>
+            </w:r>
+            <w:proofErr w:type="spellStart"/>
+            <w:r>
+              <w:t>JMerise</w:t>
+            </w:r>
+            <w:proofErr w:type="spellEnd"/>
+            <w:r>
+              <w:t xml:space="preserve"> et </w:t>
+            </w:r>
+            <w:proofErr w:type="spellStart"/>
+            <w:r>
+              <w:t>Wamp</w:t>
+            </w:r>
+            <w:proofErr w:type="spellEnd"/>
+          </w:p>
+        </w:tc>
+        <w:tc>
+          <w:tcPr>
+            <w:tcW w:w="5088" w:type="dxa"/>
+          </w:tcPr>
+          <w:p>
+            <w:pPr>
+              <w:jc w:val="both"/>
+              <w:cnfStyle w:val="000000000000" w:firstRow="0" w:lastRow="0" w:firstColumn="0" w:lastColumn="0" w:oddVBand="0" w:evenVBand="0" w:oddHBand="0" w:evenHBand="0" w:firstRowFirstColumn="0" w:firstRowLastColumn="0" w:lastRowFirstColumn="0" w:lastRowLastColumn="0"/>
+            </w:pPr>
+          </w:p>
+        </w:tc>
+      </w:tr>
+      <w:tr>
+        <w:trPr>
+          <w:cnfStyle w:val="000000100000" w:firstRow="0" w:lastRow="0" w:firstColumn="0" w:lastColumn="0" w:oddVBand="0" w:evenVBand="0" w:oddHBand="1" w:evenHBand="0" w:firstRowFirstColumn="0" w:firstRowLastColumn="0" w:lastRowFirstColumn="0" w:lastRowLastColumn="0"/>
+          <w:trHeight w:val="261"/>
+        </w:trPr>
+        <w:tc>
+          <w:tcPr>
+            <w:cnfStyle w:val="001000000000" w:firstRow="0" w:lastRow="0" w:firstColumn="1" w:lastColumn="0" w:oddVBand="0" w:evenVBand="0" w:oddHBand="0" w:evenHBand="0" w:firstRowFirstColumn="0" w:firstRowLastColumn="0" w:lastRowFirstColumn="0" w:lastRowLastColumn="0"/>
+            <w:tcW w:w="2110" w:type="dxa"/>
+          </w:tcPr>
+          <w:p>
+            <w:pPr>
+              <w:jc w:val="both"/>
+            </w:pPr>
+            <w:r>
+              <w:t>Administratif</w:t>
+            </w:r>
+          </w:p>
+        </w:tc>
+        <w:tc>
+          <w:tcPr>
+            <w:tcW w:w="1022" w:type="dxa"/>
+          </w:tcPr>
+          <w:p>
+            <w:pPr>
+              <w:jc w:val="both"/>
+              <w:cnfStyle w:val="000000100000" w:firstRow="0" w:lastRow="0" w:firstColumn="0" w:lastColumn="0" w:oddVBand="0" w:evenVBand="0" w:oddHBand="1" w:evenHBand="0" w:firstRowFirstColumn="0" w:firstRowLastColumn="0" w:lastRowFirstColumn="0" w:lastRowLastColumn="0"/>
+            </w:pPr>
+            <w:r>
+              <w:t>0.5</w:t>
+            </w:r>
+          </w:p>
+        </w:tc>
+        <w:tc>
+          <w:tcPr>
+            <w:tcW w:w="5774" w:type="dxa"/>
+          </w:tcPr>
+          <w:p>
+            <w:pPr>
+              <w:jc w:val="both"/>
+              <w:cnfStyle w:val="000000100000" w:firstRow="0" w:lastRow="0" w:firstColumn="0" w:lastColumn="0" w:oddVBand="0" w:evenVBand="0" w:oddHBand="1" w:evenHBand="0" w:firstRowFirstColumn="0" w:firstRowLastColumn="0" w:lastRowFirstColumn="0" w:lastRowLastColumn="0"/>
+            </w:pPr>
+            <w:r>
+              <w:t>Plusieurs mails aux Experts pour terminer la journée</w:t>
+            </w:r>
+          </w:p>
+        </w:tc>
+        <w:tc>
+          <w:tcPr>
+            <w:tcW w:w="5088" w:type="dxa"/>
+          </w:tcPr>
+          <w:p>
+            <w:pPr>
+              <w:jc w:val="both"/>
+              <w:cnfStyle w:val="000000100000" w:firstRow="0" w:lastRow="0" w:firstColumn="0" w:lastColumn="0" w:oddVBand="0" w:evenVBand="0" w:oddHBand="1" w:evenHBand="0" w:firstRowFirstColumn="0" w:firstRowLastColumn="0" w:lastRowFirstColumn="0" w:lastRowLastColumn="0"/>
+            </w:pPr>
+          </w:p>
+        </w:tc>
+      </w:tr>
+      <w:tr>
+        <w:trPr>
+          <w:trHeight w:val="261"/>
+        </w:trPr>
+        <w:tc>
+          <w:tcPr>
+            <w:cnfStyle w:val="001000000000" w:firstRow="0" w:lastRow="0" w:firstColumn="1" w:lastColumn="0" w:oddVBand="0" w:evenVBand="0" w:oddHBand="0" w:evenHBand="0" w:firstRowFirstColumn="0" w:firstRowLastColumn="0" w:lastRowFirstColumn="0" w:lastRowLastColumn="0"/>
+            <w:tcW w:w="2110" w:type="dxa"/>
+          </w:tcPr>
+          <w:p>
+            <w:pPr>
+              <w:jc w:val="both"/>
+            </w:pPr>
+            <w:r>
+              <w:t>Administratif</w:t>
+            </w:r>
+          </w:p>
+        </w:tc>
+        <w:tc>
+          <w:tcPr>
+            <w:tcW w:w="1022" w:type="dxa"/>
+          </w:tcPr>
+          <w:p>
+            <w:pPr>
+              <w:jc w:val="both"/>
+              <w:cnfStyle w:val="000000000000" w:firstRow="0" w:lastRow="0" w:firstColumn="0" w:lastColumn="0" w:oddVBand="0" w:evenVBand="0" w:oddHBand="0" w:evenHBand="0" w:firstRowFirstColumn="0" w:firstRowLastColumn="0" w:lastRowFirstColumn="0" w:lastRowLastColumn="0"/>
+            </w:pPr>
+            <w:r>
+              <w:t>0.5</w:t>
+            </w:r>
+          </w:p>
+        </w:tc>
+        <w:tc>
+          <w:tcPr>
+            <w:tcW w:w="5774" w:type="dxa"/>
+          </w:tcPr>
+          <w:p>
+            <w:pPr>
+              <w:jc w:val="both"/>
+              <w:cnfStyle w:val="000000000000" w:firstRow="0" w:lastRow="0" w:firstColumn="0" w:lastColumn="0" w:oddVBand="0" w:evenVBand="0" w:oddHBand="0" w:evenHBand="0" w:firstRowFirstColumn="0" w:firstRowLastColumn="0" w:lastRowFirstColumn="0" w:lastRowLastColumn="0"/>
+            </w:pPr>
+            <w:r>
+              <w:t>Rédaction du journal de travail</w:t>
+            </w:r>
+          </w:p>
+        </w:tc>
+        <w:tc>
+          <w:tcPr>
+            <w:tcW w:w="5088" w:type="dxa"/>
+          </w:tcPr>
+          <w:p>
+            <w:pPr>
+              <w:jc w:val="both"/>
+              <w:cnfStyle w:val="000000000000" w:firstRow="0" w:lastRow="0" w:firstColumn="0" w:lastColumn="0" w:oddVBand="0" w:evenVBand="0" w:oddHBand="0" w:evenHBand="0" w:firstRowFirstColumn="0" w:firstRowLastColumn="0" w:lastRowFirstColumn="0" w:lastRowLastColumn="0"/>
+            </w:pPr>
+            <w:r>
+              <w:t>En ordre</w:t>
+            </w:r>
+          </w:p>
+        </w:tc>
+      </w:tr>
+      <w:tr>
+        <w:trPr>
+          <w:cnfStyle w:val="000000100000" w:firstRow="0" w:lastRow="0" w:firstColumn="0" w:lastColumn="0" w:oddVBand="0" w:evenVBand="0" w:oddHBand="1" w:evenHBand="0" w:firstRowFirstColumn="0" w:firstRowLastColumn="0" w:lastRowFirstColumn="0" w:lastRowLastColumn="0"/>
+          <w:trHeight w:val="261"/>
+        </w:trPr>
+        <w:tc>
+          <w:tcPr>
+            <w:cnfStyle w:val="001000000000" w:firstRow="0" w:lastRow="0" w:firstColumn="1" w:lastColumn="0" w:oddVBand="0" w:evenVBand="0" w:oddHBand="0" w:evenHBand="0" w:firstRowFirstColumn="0" w:firstRowLastColumn="0" w:lastRowFirstColumn="0" w:lastRowLastColumn="0"/>
+            <w:tcW w:w="2110" w:type="dxa"/>
+          </w:tcPr>
+          <w:p>
+            <w:pPr>
+              <w:jc w:val="both"/>
+            </w:pPr>
+            <w:r>
+              <w:t>Total</w:t>
+            </w:r>
+          </w:p>
+        </w:tc>
+        <w:tc>
+          <w:tcPr>
+            <w:tcW w:w="1022" w:type="dxa"/>
+          </w:tcPr>
+          <w:p>
+            <w:pPr>
+              <w:jc w:val="both"/>
+              <w:cnfStyle w:val="000000100000" w:firstRow="0" w:lastRow="0" w:firstColumn="0" w:lastColumn="0" w:oddVBand="0" w:evenVBand="0" w:oddHBand="1" w:evenHBand="0" w:firstRowFirstColumn="0" w:firstRowLastColumn="0" w:lastRowFirstColumn="0" w:lastRowLastColumn="0"/>
+            </w:pPr>
+            <w:r>
+              <w:t>6/6</w:t>
+            </w:r>
+          </w:p>
+        </w:tc>
+        <w:tc>
+          <w:tcPr>
+            <w:tcW w:w="5774" w:type="dxa"/>
+          </w:tcPr>
+          <w:p>
+            <w:pPr>
+              <w:jc w:val="both"/>
+              <w:cnfStyle w:val="000000100000" w:firstRow="0" w:lastRow="0" w:firstColumn="0" w:lastColumn="0" w:oddVBand="0" w:evenVBand="0" w:oddHBand="1" w:evenHBand="0" w:firstRowFirstColumn="0" w:firstRowLastColumn="0" w:lastRowFirstColumn="0" w:lastRowLastColumn="0"/>
+            </w:pPr>
+          </w:p>
+        </w:tc>
+        <w:tc>
+          <w:tcPr>
+            <w:tcW w:w="5088" w:type="dxa"/>
+          </w:tcPr>
+          <w:p>
+            <w:pPr>
+              <w:jc w:val="both"/>
+              <w:cnfStyle w:val="000000100000" w:firstRow="0" w:lastRow="0" w:firstColumn="0" w:lastColumn="0" w:oddVBand="0" w:evenVBand="0" w:oddHBand="1" w:evenHBand="0" w:firstRowFirstColumn="0" w:firstRowLastColumn="0" w:lastRowFirstColumn="0" w:lastRowLastColumn="0"/>
+            </w:pPr>
           </w:p>
         </w:tc>
       </w:tr>
@@ -330,36 +1734,49 @@
       <w:pPr>
         <w:jc w:val="both"/>
       </w:pPr>
-      <w:bookmarkStart w:id="0" w:name="_GoBack"/>
-      <w:bookmarkEnd w:id="0"/>
+    </w:p>
+    <w:p>
+      <w:pPr>
+        <w:jc w:val="both"/>
+      </w:pPr>
+    </w:p>
+    <w:p>
+      <w:pPr>
+        <w:pStyle w:val="Titre2"/>
+      </w:pPr>
     </w:p>
     <w:p>
       <w:pPr>
         <w:pStyle w:val="Titre2"/>
       </w:pPr>
       <w:r>
-        <w:t>Mardi 3 mai 2022</w:t>
+        <w:t>Jeudi 5</w:t>
+      </w:r>
+      <w:r>
+        <w:t xml:space="preserve"> mai 2022</w:t>
       </w:r>
     </w:p>
     <w:tbl>
       <w:tblPr>
-        <w:tblStyle w:val="TableauGrille2-Accentuation5"/>
+        <w:tblStyle w:val="TableauGrille4-Accentuation1"/>
         <w:tblW w:w="0" w:type="auto"/>
         <w:tblLook w:val="04A0" w:firstRow="1" w:lastRow="0" w:firstColumn="1" w:lastColumn="0" w:noHBand="0" w:noVBand="1"/>
       </w:tblPr>
       <w:tblGrid>
-        <w:gridCol w:w="1843"/>
-        <w:gridCol w:w="1134"/>
-        <w:gridCol w:w="6095"/>
+        <w:gridCol w:w="2110"/>
+        <w:gridCol w:w="1022"/>
+        <w:gridCol w:w="5774"/>
+        <w:gridCol w:w="5088"/>
       </w:tblGrid>
       <w:tr>
         <w:trPr>
           <w:cnfStyle w:val="100000000000" w:firstRow="1" w:lastRow="0" w:firstColumn="0" w:lastColumn="0" w:oddVBand="0" w:evenVBand="0" w:oddHBand="0" w:evenHBand="0" w:firstRowFirstColumn="0" w:firstRowLastColumn="0" w:lastRowFirstColumn="0" w:lastRowLastColumn="0"/>
+          <w:trHeight w:val="247"/>
         </w:trPr>
         <w:tc>
           <w:tcPr>
             <w:cnfStyle w:val="001000000000" w:firstRow="0" w:lastRow="0" w:firstColumn="1" w:lastColumn="0" w:oddVBand="0" w:evenVBand="0" w:oddHBand="0" w:evenHBand="0" w:firstRowFirstColumn="0" w:firstRowLastColumn="0" w:lastRowFirstColumn="0" w:lastRowLastColumn="0"/>
-            <w:tcW w:w="1843" w:type="dxa"/>
+            <w:tcW w:w="2110" w:type="dxa"/>
           </w:tcPr>
           <w:p>
             <w:pPr>
@@ -372,7 +1789,7 @@
         </w:tc>
         <w:tc>
           <w:tcPr>
-            <w:tcW w:w="1134" w:type="dxa"/>
+            <w:tcW w:w="1022" w:type="dxa"/>
           </w:tcPr>
           <w:p>
             <w:pPr>
@@ -386,7 +1803,7 @@
         </w:tc>
         <w:tc>
           <w:tcPr>
-            <w:tcW w:w="6095" w:type="dxa"/>
+            <w:tcW w:w="5774" w:type="dxa"/>
           </w:tcPr>
           <w:p>
             <w:pPr>
@@ -395,6 +1812,20 @@
             </w:pPr>
             <w:r>
               <w:t>Description</w:t>
+            </w:r>
+          </w:p>
+        </w:tc>
+        <w:tc>
+          <w:tcPr>
+            <w:tcW w:w="5088" w:type="dxa"/>
+          </w:tcPr>
+          <w:p>
+            <w:pPr>
+              <w:jc w:val="both"/>
+              <w:cnfStyle w:val="100000000000" w:firstRow="1" w:lastRow="0" w:firstColumn="0" w:lastColumn="0" w:oddVBand="0" w:evenVBand="0" w:oddHBand="0" w:evenHBand="0" w:firstRowFirstColumn="0" w:firstRowLastColumn="0" w:lastRowFirstColumn="0" w:lastRowLastColumn="0"/>
+            </w:pPr>
+            <w:r>
+              <w:t>remarques</w:t>
             </w:r>
           </w:p>
         </w:tc>
@@ -402,68 +1833,86 @@
       <w:tr>
         <w:trPr>
           <w:cnfStyle w:val="000000100000" w:firstRow="0" w:lastRow="0" w:firstColumn="0" w:lastColumn="0" w:oddVBand="0" w:evenVBand="0" w:oddHBand="1" w:evenHBand="0" w:firstRowFirstColumn="0" w:firstRowLastColumn="0" w:lastRowFirstColumn="0" w:lastRowLastColumn="0"/>
+          <w:trHeight w:val="247"/>
         </w:trPr>
         <w:tc>
           <w:tcPr>
             <w:cnfStyle w:val="001000000000" w:firstRow="0" w:lastRow="0" w:firstColumn="1" w:lastColumn="0" w:oddVBand="0" w:evenVBand="0" w:oddHBand="0" w:evenHBand="0" w:firstRowFirstColumn="0" w:firstRowLastColumn="0" w:lastRowFirstColumn="0" w:lastRowLastColumn="0"/>
-            <w:tcW w:w="1843" w:type="dxa"/>
-          </w:tcPr>
-          <w:p>
-            <w:pPr>
-              <w:jc w:val="both"/>
-            </w:pPr>
-            <w:r>
-              <w:t>Base de données</w:t>
-            </w:r>
-          </w:p>
-        </w:tc>
-        <w:tc>
-          <w:tcPr>
-            <w:tcW w:w="1134" w:type="dxa"/>
-          </w:tcPr>
-          <w:p>
-            <w:pPr>
-              <w:jc w:val="both"/>
-              <w:cnfStyle w:val="000000100000" w:firstRow="0" w:lastRow="0" w:firstColumn="0" w:lastColumn="0" w:oddVBand="0" w:evenVBand="0" w:oddHBand="1" w:evenHBand="0" w:firstRowFirstColumn="0" w:firstRowLastColumn="0" w:lastRowFirstColumn="0" w:lastRowLastColumn="0"/>
-            </w:pPr>
-            <w:r>
-              <w:t>1</w:t>
-            </w:r>
-          </w:p>
-        </w:tc>
-        <w:tc>
-          <w:tcPr>
-            <w:tcW w:w="6095" w:type="dxa"/>
-          </w:tcPr>
-          <w:p>
-            <w:pPr>
-              <w:jc w:val="both"/>
-              <w:cnfStyle w:val="000000100000" w:firstRow="0" w:lastRow="0" w:firstColumn="0" w:lastColumn="0" w:oddVBand="0" w:evenVBand="0" w:oddHBand="1" w:evenHBand="0" w:firstRowFirstColumn="0" w:firstRowLastColumn="0" w:lastRowFirstColumn="0" w:lastRowLastColumn="0"/>
-            </w:pPr>
-            <w:r>
-              <w:t>Ebauche d’un premier MCD au stylo</w:t>
+            <w:tcW w:w="2110" w:type="dxa"/>
+          </w:tcPr>
+          <w:p>
+            <w:pPr>
+              <w:jc w:val="both"/>
+            </w:pPr>
+            <w:r>
+              <w:t>Analyse</w:t>
+            </w:r>
+          </w:p>
+        </w:tc>
+        <w:tc>
+          <w:tcPr>
+            <w:tcW w:w="1022" w:type="dxa"/>
+          </w:tcPr>
+          <w:p>
+            <w:pPr>
+              <w:jc w:val="both"/>
+              <w:cnfStyle w:val="000000100000" w:firstRow="0" w:lastRow="0" w:firstColumn="0" w:lastColumn="0" w:oddVBand="0" w:evenVBand="0" w:oddHBand="1" w:evenHBand="0" w:firstRowFirstColumn="0" w:firstRowLastColumn="0" w:lastRowFirstColumn="0" w:lastRowLastColumn="0"/>
+            </w:pPr>
+            <w:r>
+              <w:t>0.5</w:t>
+            </w:r>
+          </w:p>
+        </w:tc>
+        <w:tc>
+          <w:tcPr>
+            <w:tcW w:w="5774" w:type="dxa"/>
+          </w:tcPr>
+          <w:p>
+            <w:pPr>
+              <w:jc w:val="both"/>
+              <w:cnfStyle w:val="000000100000" w:firstRow="0" w:lastRow="0" w:firstColumn="0" w:lastColumn="0" w:oddVBand="0" w:evenVBand="0" w:oddHBand="1" w:evenHBand="0" w:firstRowFirstColumn="0" w:firstRowLastColumn="0" w:lastRowFirstColumn="0" w:lastRowLastColumn="0"/>
+            </w:pPr>
+            <w:r>
+              <w:t>Séance de question avec la cheffe de projet</w:t>
+            </w:r>
+          </w:p>
+        </w:tc>
+        <w:tc>
+          <w:tcPr>
+            <w:tcW w:w="5088" w:type="dxa"/>
+          </w:tcPr>
+          <w:p>
+            <w:pPr>
+              <w:jc w:val="both"/>
+              <w:cnfStyle w:val="000000100000" w:firstRow="0" w:lastRow="0" w:firstColumn="0" w:lastColumn="0" w:oddVBand="0" w:evenVBand="0" w:oddHBand="1" w:evenHBand="0" w:firstRowFirstColumn="0" w:firstRowLastColumn="0" w:lastRowFirstColumn="0" w:lastRowLastColumn="0"/>
+            </w:pPr>
+            <w:r>
+              <w:t>Discussion productive à propos de l’accent à mettre sur l’analyse, et ensuite le retranscrire sur la documentation.</w:t>
             </w:r>
           </w:p>
         </w:tc>
       </w:tr>
       <w:tr>
+        <w:trPr>
+          <w:trHeight w:val="247"/>
+        </w:trPr>
         <w:tc>
           <w:tcPr>
             <w:cnfStyle w:val="001000000000" w:firstRow="0" w:lastRow="0" w:firstColumn="1" w:lastColumn="0" w:oddVBand="0" w:evenVBand="0" w:oddHBand="0" w:evenHBand="0" w:firstRowFirstColumn="0" w:firstRowLastColumn="0" w:lastRowFirstColumn="0" w:lastRowLastColumn="0"/>
-            <w:tcW w:w="1843" w:type="dxa"/>
-          </w:tcPr>
-          <w:p>
-            <w:pPr>
-              <w:jc w:val="both"/>
-            </w:pPr>
-            <w:r>
-              <w:t>Base de données</w:t>
-            </w:r>
-          </w:p>
-        </w:tc>
-        <w:tc>
-          <w:tcPr>
-            <w:tcW w:w="1134" w:type="dxa"/>
+            <w:tcW w:w="2110" w:type="dxa"/>
+          </w:tcPr>
+          <w:p>
+            <w:pPr>
+              <w:jc w:val="both"/>
+            </w:pPr>
+            <w:r>
+              <w:t>Analyse</w:t>
+            </w:r>
+          </w:p>
+        </w:tc>
+        <w:tc>
+          <w:tcPr>
+            <w:tcW w:w="1022" w:type="dxa"/>
           </w:tcPr>
           <w:p>
             <w:pPr>
@@ -477,7 +1926,7 @@
         </w:tc>
         <w:tc>
           <w:tcPr>
-            <w:tcW w:w="6095" w:type="dxa"/>
+            <w:tcW w:w="5774" w:type="dxa"/>
           </w:tcPr>
           <w:p>
             <w:pPr>
@@ -485,95 +1934,116 @@
               <w:cnfStyle w:val="000000000000" w:firstRow="0" w:lastRow="0" w:firstColumn="0" w:lastColumn="0" w:oddVBand="0" w:evenVBand="0" w:oddHBand="0" w:evenHBand="0" w:firstRowFirstColumn="0" w:firstRowLastColumn="0" w:lastRowFirstColumn="0" w:lastRowLastColumn="0"/>
             </w:pPr>
             <w:r>
-              <w:t xml:space="preserve">Schéma de la base de données, d’abord sur Word, puis avec </w:t>
-            </w:r>
-            <w:proofErr w:type="spellStart"/>
-            <w:r>
-              <w:t>JMerise</w:t>
-            </w:r>
-            <w:proofErr w:type="spellEnd"/>
+              <w:t xml:space="preserve">Schéma à la main du fonctionnement de l’inscription, et de la préinscription pour de l’administrateur pour l’entraineur </w:t>
+            </w:r>
+          </w:p>
+        </w:tc>
+        <w:tc>
+          <w:tcPr>
+            <w:tcW w:w="5088" w:type="dxa"/>
+          </w:tcPr>
+          <w:p>
+            <w:pPr>
+              <w:jc w:val="both"/>
+              <w:cnfStyle w:val="000000000000" w:firstRow="0" w:lastRow="0" w:firstColumn="0" w:lastColumn="0" w:oddVBand="0" w:evenVBand="0" w:oddHBand="0" w:evenHBand="0" w:firstRowFirstColumn="0" w:firstRowLastColumn="0" w:lastRowFirstColumn="0" w:lastRowLastColumn="0"/>
+            </w:pPr>
+            <w:r>
+              <w:t xml:space="preserve">J’ai décidé de garder les champs initiaux, </w:t>
+            </w:r>
           </w:p>
         </w:tc>
       </w:tr>
       <w:tr>
         <w:trPr>
           <w:cnfStyle w:val="000000100000" w:firstRow="0" w:lastRow="0" w:firstColumn="0" w:lastColumn="0" w:oddVBand="0" w:evenVBand="0" w:oddHBand="1" w:evenHBand="0" w:firstRowFirstColumn="0" w:firstRowLastColumn="0" w:lastRowFirstColumn="0" w:lastRowLastColumn="0"/>
+          <w:trHeight w:val="495"/>
         </w:trPr>
         <w:tc>
           <w:tcPr>
             <w:cnfStyle w:val="001000000000" w:firstRow="0" w:lastRow="0" w:firstColumn="1" w:lastColumn="0" w:oddVBand="0" w:evenVBand="0" w:oddHBand="0" w:evenHBand="0" w:firstRowFirstColumn="0" w:firstRowLastColumn="0" w:lastRowFirstColumn="0" w:lastRowLastColumn="0"/>
-            <w:tcW w:w="1843" w:type="dxa"/>
-          </w:tcPr>
-          <w:p>
-            <w:pPr>
-              <w:jc w:val="both"/>
-            </w:pPr>
-            <w:r>
-              <w:t>Base de données</w:t>
-            </w:r>
-          </w:p>
-        </w:tc>
-        <w:tc>
-          <w:tcPr>
-            <w:tcW w:w="1134" w:type="dxa"/>
-          </w:tcPr>
-          <w:p>
-            <w:pPr>
-              <w:jc w:val="both"/>
-              <w:cnfStyle w:val="000000100000" w:firstRow="0" w:lastRow="0" w:firstColumn="0" w:lastColumn="0" w:oddVBand="0" w:evenVBand="0" w:oddHBand="1" w:evenHBand="0" w:firstRowFirstColumn="0" w:firstRowLastColumn="0" w:lastRowFirstColumn="0" w:lastRowLastColumn="0"/>
-            </w:pPr>
-            <w:r>
-              <w:t>0.75</w:t>
-            </w:r>
-          </w:p>
-        </w:tc>
-        <w:tc>
-          <w:tcPr>
-            <w:tcW w:w="6095" w:type="dxa"/>
-          </w:tcPr>
-          <w:p>
-            <w:pPr>
-              <w:jc w:val="both"/>
-              <w:cnfStyle w:val="000000100000" w:firstRow="0" w:lastRow="0" w:firstColumn="0" w:lastColumn="0" w:oddVBand="0" w:evenVBand="0" w:oddHBand="1" w:evenHBand="0" w:firstRowFirstColumn="0" w:firstRowLastColumn="0" w:lastRowFirstColumn="0" w:lastRowLastColumn="0"/>
-            </w:pPr>
-            <w:r>
-              <w:t xml:space="preserve">Discussion avec Mme </w:t>
-            </w:r>
-            <w:proofErr w:type="spellStart"/>
-            <w:r>
-              <w:t>Andolfatto</w:t>
-            </w:r>
-            <w:proofErr w:type="spellEnd"/>
-            <w:r>
-              <w:t xml:space="preserve"> sur </w:t>
-            </w:r>
-            <w:r>
-              <w:t xml:space="preserve">le </w:t>
-            </w:r>
-            <w:r>
-              <w:t>MCD</w:t>
+            <w:tcW w:w="2110" w:type="dxa"/>
+          </w:tcPr>
+          <w:p>
+            <w:pPr>
+              <w:jc w:val="both"/>
+            </w:pPr>
+            <w:r>
+              <w:t>Documentation,</w:t>
+            </w:r>
+          </w:p>
+          <w:p>
+            <w:pPr>
+              <w:jc w:val="both"/>
+            </w:pPr>
+            <w:r>
+              <w:t>Analyse</w:t>
+            </w:r>
+          </w:p>
+        </w:tc>
+        <w:tc>
+          <w:tcPr>
+            <w:tcW w:w="1022" w:type="dxa"/>
+          </w:tcPr>
+          <w:p>
+            <w:pPr>
+              <w:jc w:val="both"/>
+              <w:cnfStyle w:val="000000100000" w:firstRow="0" w:lastRow="0" w:firstColumn="0" w:lastColumn="0" w:oddVBand="0" w:evenVBand="0" w:oddHBand="1" w:evenHBand="0" w:firstRowFirstColumn="0" w:firstRowLastColumn="0" w:lastRowFirstColumn="0" w:lastRowLastColumn="0"/>
+            </w:pPr>
+            <w:r>
+              <w:t>1</w:t>
+            </w:r>
+          </w:p>
+        </w:tc>
+        <w:tc>
+          <w:tcPr>
+            <w:tcW w:w="5774" w:type="dxa"/>
+          </w:tcPr>
+          <w:p>
+            <w:pPr>
+              <w:jc w:val="both"/>
+              <w:cnfStyle w:val="000000100000" w:firstRow="0" w:lastRow="0" w:firstColumn="0" w:lastColumn="0" w:oddVBand="0" w:evenVBand="0" w:oddHBand="1" w:evenHBand="0" w:firstRowFirstColumn="0" w:firstRowLastColumn="0" w:lastRowFirstColumn="0" w:lastRowLastColumn="0"/>
+            </w:pPr>
+            <w:r>
+              <w:t>Analyse de la base de données, descriptif et fonctionnement du MCD</w:t>
+            </w:r>
+          </w:p>
+        </w:tc>
+        <w:tc>
+          <w:tcPr>
+            <w:tcW w:w="5088" w:type="dxa"/>
+          </w:tcPr>
+          <w:p>
+            <w:pPr>
+              <w:jc w:val="both"/>
+              <w:cnfStyle w:val="000000100000" w:firstRow="0" w:lastRow="0" w:firstColumn="0" w:lastColumn="0" w:oddVBand="0" w:evenVBand="0" w:oddHBand="1" w:evenHBand="0" w:firstRowFirstColumn="0" w:firstRowLastColumn="0" w:lastRowFirstColumn="0" w:lastRowLastColumn="0"/>
+            </w:pPr>
+            <w:r>
+              <w:t>En ordre</w:t>
             </w:r>
           </w:p>
         </w:tc>
       </w:tr>
       <w:tr>
+        <w:trPr>
+          <w:trHeight w:val="247"/>
+        </w:trPr>
         <w:tc>
           <w:tcPr>
             <w:cnfStyle w:val="001000000000" w:firstRow="0" w:lastRow="0" w:firstColumn="1" w:lastColumn="0" w:oddVBand="0" w:evenVBand="0" w:oddHBand="0" w:evenHBand="0" w:firstRowFirstColumn="0" w:firstRowLastColumn="0" w:lastRowFirstColumn="0" w:lastRowLastColumn="0"/>
-            <w:tcW w:w="1843" w:type="dxa"/>
-          </w:tcPr>
-          <w:p>
-            <w:pPr>
-              <w:jc w:val="both"/>
-            </w:pPr>
-            <w:r>
-              <w:t>Base de données</w:t>
-            </w:r>
-          </w:p>
-        </w:tc>
-        <w:tc>
-          <w:tcPr>
-            <w:tcW w:w="1134" w:type="dxa"/>
+            <w:tcW w:w="2110" w:type="dxa"/>
+          </w:tcPr>
+          <w:p>
+            <w:pPr>
+              <w:jc w:val="both"/>
+            </w:pPr>
+            <w:r>
+              <w:t>Implémentation, inscription</w:t>
+            </w:r>
+          </w:p>
+        </w:tc>
+        <w:tc>
+          <w:tcPr>
+            <w:tcW w:w="1022" w:type="dxa"/>
           </w:tcPr>
           <w:p>
             <w:pPr>
@@ -587,7 +2057,7 @@
         </w:tc>
         <w:tc>
           <w:tcPr>
-            <w:tcW w:w="6095" w:type="dxa"/>
+            <w:tcW w:w="5774" w:type="dxa"/>
           </w:tcPr>
           <w:p>
             <w:pPr>
@@ -595,81 +2065,105 @@
               <w:cnfStyle w:val="000000000000" w:firstRow="0" w:lastRow="0" w:firstColumn="0" w:lastColumn="0" w:oddVBand="0" w:evenVBand="0" w:oddHBand="0" w:evenHBand="0" w:firstRowFirstColumn="0" w:firstRowLastColumn="0" w:lastRowFirstColumn="0" w:lastRowLastColumn="0"/>
             </w:pPr>
             <w:r>
-              <w:t xml:space="preserve">Corrections du MCD et création d’un dessin sur ordinateur par </w:t>
-            </w:r>
-            <w:proofErr w:type="spellStart"/>
-            <w:r>
-              <w:t>JMerise</w:t>
-            </w:r>
-            <w:proofErr w:type="spellEnd"/>
+              <w:t>Finalisation de la fonction d’inscription, l’utilisateur peut s’inscrire</w:t>
+            </w:r>
+            <w:r>
+              <w:t>.</w:t>
+            </w:r>
+          </w:p>
+        </w:tc>
+        <w:tc>
+          <w:tcPr>
+            <w:tcW w:w="5088" w:type="dxa"/>
+          </w:tcPr>
+          <w:p>
+            <w:pPr>
+              <w:jc w:val="both"/>
+              <w:cnfStyle w:val="000000000000" w:firstRow="0" w:lastRow="0" w:firstColumn="0" w:lastColumn="0" w:oddVBand="0" w:evenVBand="0" w:oddHBand="0" w:evenHBand="0" w:firstRowFirstColumn="0" w:firstRowLastColumn="0" w:lastRowFirstColumn="0" w:lastRowLastColumn="0"/>
+            </w:pPr>
+            <w:r>
+              <w:t xml:space="preserve">La fonction pour rentrer les données est implémentée. </w:t>
+            </w:r>
           </w:p>
         </w:tc>
       </w:tr>
       <w:tr>
         <w:trPr>
           <w:cnfStyle w:val="000000100000" w:firstRow="0" w:lastRow="0" w:firstColumn="0" w:lastColumn="0" w:oddVBand="0" w:evenVBand="0" w:oddHBand="1" w:evenHBand="0" w:firstRowFirstColumn="0" w:firstRowLastColumn="0" w:lastRowFirstColumn="0" w:lastRowLastColumn="0"/>
+          <w:trHeight w:val="247"/>
         </w:trPr>
         <w:tc>
           <w:tcPr>
             <w:cnfStyle w:val="001000000000" w:firstRow="0" w:lastRow="0" w:firstColumn="1" w:lastColumn="0" w:oddVBand="0" w:evenVBand="0" w:oddHBand="0" w:evenHBand="0" w:firstRowFirstColumn="0" w:firstRowLastColumn="0" w:lastRowFirstColumn="0" w:lastRowLastColumn="0"/>
-            <w:tcW w:w="1843" w:type="dxa"/>
-          </w:tcPr>
-          <w:p>
-            <w:pPr>
-              <w:jc w:val="both"/>
-            </w:pPr>
-            <w:r>
-              <w:t>Administratif</w:t>
-            </w:r>
-          </w:p>
-        </w:tc>
-        <w:tc>
-          <w:tcPr>
-            <w:tcW w:w="1134" w:type="dxa"/>
-          </w:tcPr>
-          <w:p>
-            <w:pPr>
-              <w:jc w:val="both"/>
-              <w:cnfStyle w:val="000000100000" w:firstRow="0" w:lastRow="0" w:firstColumn="0" w:lastColumn="0" w:oddVBand="0" w:evenVBand="0" w:oddHBand="1" w:evenHBand="0" w:firstRowFirstColumn="0" w:firstRowLastColumn="0" w:lastRowFirstColumn="0" w:lastRowLastColumn="0"/>
-            </w:pPr>
-            <w:r>
-              <w:t>0.5</w:t>
-            </w:r>
-          </w:p>
-        </w:tc>
-        <w:tc>
-          <w:tcPr>
-            <w:tcW w:w="6095" w:type="dxa"/>
-          </w:tcPr>
-          <w:p>
-            <w:pPr>
-              <w:jc w:val="both"/>
-              <w:cnfStyle w:val="000000100000" w:firstRow="0" w:lastRow="0" w:firstColumn="0" w:lastColumn="0" w:oddVBand="0" w:evenVBand="0" w:oddHBand="1" w:evenHBand="0" w:firstRowFirstColumn="0" w:firstRowLastColumn="0" w:lastRowFirstColumn="0" w:lastRowLastColumn="0"/>
-            </w:pPr>
-            <w:r>
-              <w:t>Création et rédaction du journal de travail</w:t>
-            </w:r>
+            <w:tcW w:w="2110" w:type="dxa"/>
+          </w:tcPr>
+          <w:p>
+            <w:pPr>
+              <w:jc w:val="both"/>
+            </w:pPr>
+            <w:r>
+              <w:t>Implémentation, vérification du mail de la personne</w:t>
+            </w:r>
+          </w:p>
+        </w:tc>
+        <w:tc>
+          <w:tcPr>
+            <w:tcW w:w="1022" w:type="dxa"/>
+          </w:tcPr>
+          <w:p>
+            <w:pPr>
+              <w:jc w:val="both"/>
+              <w:cnfStyle w:val="000000100000" w:firstRow="0" w:lastRow="0" w:firstColumn="0" w:lastColumn="0" w:oddVBand="0" w:evenVBand="0" w:oddHBand="1" w:evenHBand="0" w:firstRowFirstColumn="0" w:firstRowLastColumn="0" w:lastRowFirstColumn="0" w:lastRowLastColumn="0"/>
+            </w:pPr>
+          </w:p>
+        </w:tc>
+        <w:tc>
+          <w:tcPr>
+            <w:tcW w:w="5774" w:type="dxa"/>
+          </w:tcPr>
+          <w:p>
+            <w:pPr>
+              <w:jc w:val="both"/>
+              <w:cnfStyle w:val="000000100000" w:firstRow="0" w:lastRow="0" w:firstColumn="0" w:lastColumn="0" w:oddVBand="0" w:evenVBand="0" w:oddHBand="1" w:evenHBand="0" w:firstRowFirstColumn="0" w:firstRowLastColumn="0" w:lastRowFirstColumn="0" w:lastRowLastColumn="0"/>
+            </w:pPr>
+            <w:r>
+              <w:t>La fonction PHP pour trouver une personne avec le mail est fonctionnelle.</w:t>
+            </w:r>
+          </w:p>
+        </w:tc>
+        <w:tc>
+          <w:tcPr>
+            <w:tcW w:w="5088" w:type="dxa"/>
+          </w:tcPr>
+          <w:p>
+            <w:pPr>
+              <w:jc w:val="both"/>
+              <w:cnfStyle w:val="000000100000" w:firstRow="0" w:lastRow="0" w:firstColumn="0" w:lastColumn="0" w:oddVBand="0" w:evenVBand="0" w:oddHBand="1" w:evenHBand="0" w:firstRowFirstColumn="0" w:firstRowLastColumn="0" w:lastRowFirstColumn="0" w:lastRowLastColumn="0"/>
+            </w:pPr>
           </w:p>
         </w:tc>
       </w:tr>
       <w:tr>
+        <w:trPr>
+          <w:trHeight w:val="247"/>
+        </w:trPr>
         <w:tc>
           <w:tcPr>
             <w:cnfStyle w:val="001000000000" w:firstRow="0" w:lastRow="0" w:firstColumn="1" w:lastColumn="0" w:oddVBand="0" w:evenVBand="0" w:oddHBand="0" w:evenHBand="0" w:firstRowFirstColumn="0" w:firstRowLastColumn="0" w:lastRowFirstColumn="0" w:lastRowLastColumn="0"/>
-            <w:tcW w:w="1843" w:type="dxa"/>
-          </w:tcPr>
-          <w:p>
-            <w:pPr>
-              <w:jc w:val="both"/>
-            </w:pPr>
-            <w:r>
-              <w:t>Base de données</w:t>
-            </w:r>
-          </w:p>
-        </w:tc>
-        <w:tc>
-          <w:tcPr>
-            <w:tcW w:w="1134" w:type="dxa"/>
+            <w:tcW w:w="2110" w:type="dxa"/>
+          </w:tcPr>
+          <w:p>
+            <w:pPr>
+              <w:jc w:val="both"/>
+            </w:pPr>
+            <w:r>
+              <w:t>Administratif</w:t>
+            </w:r>
+          </w:p>
+        </w:tc>
+        <w:tc>
+          <w:tcPr>
+            <w:tcW w:w="1022" w:type="dxa"/>
           </w:tcPr>
           <w:p>
             <w:pPr>
@@ -683,7 +2177,7 @@
         </w:tc>
         <w:tc>
           <w:tcPr>
-            <w:tcW w:w="6095" w:type="dxa"/>
+            <w:tcW w:w="5774" w:type="dxa"/>
           </w:tcPr>
           <w:p>
             <w:pPr>
@@ -691,43 +2185,44 @@
               <w:cnfStyle w:val="000000000000" w:firstRow="0" w:lastRow="0" w:firstColumn="0" w:lastColumn="0" w:oddVBand="0" w:evenVBand="0" w:oddHBand="0" w:evenHBand="0" w:firstRowFirstColumn="0" w:firstRowLastColumn="0" w:lastRowFirstColumn="0" w:lastRowLastColumn="0"/>
             </w:pPr>
             <w:r>
-              <w:t xml:space="preserve">Une demi-heure pour faire fonctionner </w:t>
-            </w:r>
-            <w:proofErr w:type="spellStart"/>
-            <w:r>
-              <w:t>Wamp</w:t>
-            </w:r>
-            <w:proofErr w:type="spellEnd"/>
-            <w:r>
-              <w:t xml:space="preserve"> Server, qui fonctionnait très bien avant les vacances</w:t>
-            </w:r>
-            <w:r>
-              <w:t>.</w:t>
-            </w:r>
+              <w:t>Rédaction du journal de travail</w:t>
+            </w:r>
+          </w:p>
+        </w:tc>
+        <w:tc>
+          <w:tcPr>
+            <w:tcW w:w="5088" w:type="dxa"/>
+          </w:tcPr>
+          <w:p>
+            <w:pPr>
+              <w:jc w:val="both"/>
+              <w:cnfStyle w:val="000000000000" w:firstRow="0" w:lastRow="0" w:firstColumn="0" w:lastColumn="0" w:oddVBand="0" w:evenVBand="0" w:oddHBand="0" w:evenHBand="0" w:firstRowFirstColumn="0" w:firstRowLastColumn="0" w:lastRowFirstColumn="0" w:lastRowLastColumn="0"/>
+            </w:pPr>
           </w:p>
         </w:tc>
       </w:tr>
       <w:tr>
         <w:trPr>
           <w:cnfStyle w:val="000000100000" w:firstRow="0" w:lastRow="0" w:firstColumn="0" w:lastColumn="0" w:oddVBand="0" w:evenVBand="0" w:oddHBand="1" w:evenHBand="0" w:firstRowFirstColumn="0" w:firstRowLastColumn="0" w:lastRowFirstColumn="0" w:lastRowLastColumn="0"/>
+          <w:trHeight w:val="247"/>
         </w:trPr>
         <w:tc>
           <w:tcPr>
             <w:cnfStyle w:val="001000000000" w:firstRow="0" w:lastRow="0" w:firstColumn="1" w:lastColumn="0" w:oddVBand="0" w:evenVBand="0" w:oddHBand="0" w:evenHBand="0" w:firstRowFirstColumn="0" w:firstRowLastColumn="0" w:lastRowFirstColumn="0" w:lastRowLastColumn="0"/>
-            <w:tcW w:w="1843" w:type="dxa"/>
-          </w:tcPr>
-          <w:p>
-            <w:pPr>
-              <w:jc w:val="both"/>
-            </w:pPr>
-            <w:r>
-              <w:t>Base de données</w:t>
-            </w:r>
-          </w:p>
-        </w:tc>
-        <w:tc>
-          <w:tcPr>
-            <w:tcW w:w="1134" w:type="dxa"/>
+            <w:tcW w:w="2110" w:type="dxa"/>
+          </w:tcPr>
+          <w:p>
+            <w:pPr>
+              <w:jc w:val="both"/>
+            </w:pPr>
+            <w:r>
+              <w:t>Documentation, Analyse</w:t>
+            </w:r>
+          </w:p>
+        </w:tc>
+        <w:tc>
+          <w:tcPr>
+            <w:tcW w:w="1022" w:type="dxa"/>
           </w:tcPr>
           <w:p>
             <w:pPr>
@@ -741,56 +2236,104 @@
         </w:tc>
         <w:tc>
           <w:tcPr>
-            <w:tcW w:w="6095" w:type="dxa"/>
-          </w:tcPr>
-          <w:p>
-            <w:pPr>
-              <w:jc w:val="both"/>
-              <w:cnfStyle w:val="000000100000" w:firstRow="0" w:lastRow="0" w:firstColumn="0" w:lastColumn="0" w:oddVBand="0" w:evenVBand="0" w:oddHBand="1" w:evenHBand="0" w:firstRowFirstColumn="0" w:firstRowLastColumn="0" w:lastRowFirstColumn="0" w:lastRowLastColumn="0"/>
-            </w:pPr>
-            <w:r>
-              <w:t xml:space="preserve">Création du MPD, et importation sur </w:t>
+            <w:tcW w:w="5774" w:type="dxa"/>
+          </w:tcPr>
+          <w:p>
+            <w:pPr>
+              <w:jc w:val="both"/>
+              <w:cnfStyle w:val="000000100000" w:firstRow="0" w:lastRow="0" w:firstColumn="0" w:lastColumn="0" w:oddVBand="0" w:evenVBand="0" w:oddHBand="1" w:evenHBand="0" w:firstRowFirstColumn="0" w:firstRowLastColumn="0" w:lastRowFirstColumn="0" w:lastRowLastColumn="0"/>
+            </w:pPr>
+            <w:r>
+              <w:t xml:space="preserve">Rédactions de plusieurs parties, à propos de </w:t>
             </w:r>
             <w:proofErr w:type="spellStart"/>
             <w:r>
-              <w:t>Wamp</w:t>
+              <w:t>Bootstrap</w:t>
             </w:r>
             <w:proofErr w:type="spellEnd"/>
+            <w:r>
+              <w:t>, fonctionnement de</w:t>
+            </w:r>
+          </w:p>
+        </w:tc>
+        <w:tc>
+          <w:tcPr>
+            <w:tcW w:w="5088" w:type="dxa"/>
+          </w:tcPr>
+          <w:p>
+            <w:pPr>
+              <w:jc w:val="both"/>
+              <w:cnfStyle w:val="000000100000" w:firstRow="0" w:lastRow="0" w:firstColumn="0" w:lastColumn="0" w:oddVBand="0" w:evenVBand="0" w:oddHBand="1" w:evenHBand="0" w:firstRowFirstColumn="0" w:firstRowLastColumn="0" w:lastRowFirstColumn="0" w:lastRowLastColumn="0"/>
+            </w:pPr>
           </w:p>
         </w:tc>
       </w:tr>
       <w:tr>
+        <w:trPr>
+          <w:trHeight w:val="261"/>
+        </w:trPr>
         <w:tc>
           <w:tcPr>
             <w:cnfStyle w:val="001000000000" w:firstRow="0" w:lastRow="0" w:firstColumn="1" w:lastColumn="0" w:oddVBand="0" w:evenVBand="0" w:oddHBand="0" w:evenHBand="0" w:firstRowFirstColumn="0" w:firstRowLastColumn="0" w:lastRowFirstColumn="0" w:lastRowLastColumn="0"/>
-            <w:tcW w:w="1843" w:type="dxa"/>
-          </w:tcPr>
-          <w:p>
-            <w:pPr>
-              <w:jc w:val="both"/>
-            </w:pPr>
-          </w:p>
-        </w:tc>
-        <w:tc>
-          <w:tcPr>
-            <w:tcW w:w="1134" w:type="dxa"/>
+            <w:tcW w:w="2110" w:type="dxa"/>
+          </w:tcPr>
+          <w:p>
+            <w:pPr>
+              <w:jc w:val="both"/>
+            </w:pPr>
+            <w:r>
+              <w:t>Total</w:t>
+            </w:r>
+          </w:p>
+        </w:tc>
+        <w:tc>
+          <w:tcPr>
+            <w:tcW w:w="1022" w:type="dxa"/>
           </w:tcPr>
           <w:p>
             <w:pPr>
               <w:jc w:val="both"/>
               <w:cnfStyle w:val="000000000000" w:firstRow="0" w:lastRow="0" w:firstColumn="0" w:lastColumn="0" w:oddVBand="0" w:evenVBand="0" w:oddHBand="0" w:evenHBand="0" w:firstRowFirstColumn="0" w:firstRowLastColumn="0" w:lastRowFirstColumn="0" w:lastRowLastColumn="0"/>
             </w:pPr>
-          </w:p>
-        </w:tc>
-        <w:tc>
-          <w:tcPr>
-            <w:tcW w:w="6095" w:type="dxa"/>
+            <w:r>
+              <w:t>6.</w:t>
+            </w:r>
+            <w:r>
+              <w:t>75</w:t>
+            </w:r>
+            <w:r>
+              <w:t xml:space="preserve"> / 6.</w:t>
+            </w:r>
+            <w:r>
+              <w:t>75</w:t>
+            </w:r>
+          </w:p>
+        </w:tc>
+        <w:tc>
+          <w:tcPr>
+            <w:tcW w:w="5774" w:type="dxa"/>
           </w:tcPr>
           <w:p>
             <w:pPr>
               <w:jc w:val="both"/>
               <w:cnfStyle w:val="000000000000" w:firstRow="0" w:lastRow="0" w:firstColumn="0" w:lastColumn="0" w:oddVBand="0" w:evenVBand="0" w:oddHBand="0" w:evenHBand="0" w:firstRowFirstColumn="0" w:firstRowLastColumn="0" w:lastRowFirstColumn="0" w:lastRowLastColumn="0"/>
             </w:pPr>
+          </w:p>
+        </w:tc>
+        <w:tc>
+          <w:tcPr>
+            <w:tcW w:w="5088" w:type="dxa"/>
+          </w:tcPr>
+          <w:p>
+            <w:pPr>
+              <w:jc w:val="both"/>
+              <w:cnfStyle w:val="000000000000" w:firstRow="0" w:lastRow="0" w:firstColumn="0" w:lastColumn="0" w:oddVBand="0" w:evenVBand="0" w:oddHBand="0" w:evenHBand="0" w:firstRowFirstColumn="0" w:firstRowLastColumn="0" w:lastRowFirstColumn="0" w:lastRowLastColumn="0"/>
+            </w:pPr>
+            <w:r>
+              <w:t>La journée n’a pas été aussi productive qu’attendue. Je me suis laissé distraire par moments.</w:t>
+            </w:r>
+            <w:bookmarkStart w:id="0" w:name="_GoBack"/>
+            <w:bookmarkEnd w:id="0"/>
           </w:p>
         </w:tc>
       </w:tr>
@@ -801,8 +2344,13 @@
       </w:pPr>
     </w:p>
     <w:sectPr>
-      <w:footerReference w:type="default" r:id="rId6"/>
-      <w:pgSz w:w="11906" w:h="16838"/>
+      <w:headerReference w:type="even" r:id="rId7"/>
+      <w:headerReference w:type="default" r:id="rId8"/>
+      <w:footerReference w:type="even" r:id="rId9"/>
+      <w:footerReference w:type="default" r:id="rId10"/>
+      <w:headerReference w:type="first" r:id="rId11"/>
+      <w:footerReference w:type="first" r:id="rId12"/>
+      <w:pgSz w:w="16838" w:h="11906" w:orient="landscape"/>
       <w:pgMar w:top="1417" w:right="1417" w:bottom="1417" w:left="1417" w:header="708" w:footer="708" w:gutter="0"/>
       <w:cols w:space="708"/>
       <w:docGrid w:linePitch="360"/>
@@ -843,10 +2391,28 @@
       <w:pStyle w:val="Pieddepage"/>
     </w:pPr>
   </w:p>
+</w:ftr>
+</file>
+
+<file path=word/footer2.xml><?xml version="1.0" encoding="utf-8"?>
+<w:ftr xmlns:wpc="http://schemas.microsoft.com/office/word/2010/wordprocessingCanvas" xmlns:cx="http://schemas.microsoft.com/office/drawing/2014/chartex" xmlns:cx1="http://schemas.microsoft.com/office/drawing/2015/9/8/chartex" xmlns:mc="http://schemas.openxmlformats.org/markup-compatibility/2006" xmlns:o="urn:schemas-microsoft-com:office:office" xmlns:r="http://schemas.openxmlformats.org/officeDocument/2006/relationships" xmlns:m="http://schemas.openxmlformats.org/officeDocument/2006/math" xmlns:v="urn:schemas-microsoft-com:vml" xmlns:wp14="http://schemas.microsoft.com/office/word/2010/wordprocessingDrawing" xmlns:wp="http://schemas.openxmlformats.org/drawingml/2006/wordprocessingDrawing" xmlns:w10="urn:schemas-microsoft-com:office:word" xmlns:w="http://schemas.openxmlformats.org/wordprocessingml/2006/main" xmlns:w14="http://schemas.microsoft.com/office/word/2010/wordml" xmlns:w15="http://schemas.microsoft.com/office/word/2012/wordml" xmlns:w16se="http://schemas.microsoft.com/office/word/2015/wordml/symex" xmlns:wpg="http://schemas.microsoft.com/office/word/2010/wordprocessingGroup" xmlns:wpi="http://schemas.microsoft.com/office/word/2010/wordprocessingInk" xmlns:wne="http://schemas.microsoft.com/office/word/2006/wordml" xmlns:wps="http://schemas.microsoft.com/office/word/2010/wordprocessingShape" mc:Ignorable="w14 w15 w16se wp14">
+  <w:p>
+    <w:pPr>
+      <w:pStyle w:val="Pieddepage"/>
+    </w:pPr>
+  </w:p>
   <w:tbl>
     <w:tblPr>
       <w:tblStyle w:val="Grilledutableau"/>
       <w:tblW w:w="0" w:type="auto"/>
+      <w:tblBorders>
+        <w:top w:val="none" w:sz="0" w:space="0" w:color="auto"/>
+        <w:left w:val="none" w:sz="0" w:space="0" w:color="auto"/>
+        <w:bottom w:val="none" w:sz="0" w:space="0" w:color="auto"/>
+        <w:right w:val="none" w:sz="0" w:space="0" w:color="auto"/>
+        <w:insideH w:val="none" w:sz="0" w:space="0" w:color="auto"/>
+        <w:insideV w:val="none" w:sz="0" w:space="0" w:color="auto"/>
+      </w:tblBorders>
       <w:tblLook w:val="04A0" w:firstRow="1" w:lastRow="0" w:firstColumn="1" w:lastColumn="0" w:noHBand="0" w:noVBand="1"/>
     </w:tblPr>
     <w:tblGrid>
@@ -879,7 +2445,7 @@
             <w:rPr>
               <w:noProof/>
             </w:rPr>
-            <w:t>1</w:t>
+            <w:t>3</w:t>
           </w:r>
           <w:r>
             <w:fldChar w:fldCharType="end"/>
@@ -887,14 +2453,36 @@
           <w:r>
             <w:t xml:space="preserve"> sur </w:t>
           </w:r>
-          <w:fldSimple w:instr=" NUMPAGES   \* MERGEFORMAT ">
-            <w:r>
-              <w:rPr>
-                <w:noProof/>
-              </w:rPr>
-              <w:t>1</w:t>
-            </w:r>
-          </w:fldSimple>
+          <w:r>
+            <w:rPr>
+              <w:noProof/>
+            </w:rPr>
+            <w:fldChar w:fldCharType="begin"/>
+          </w:r>
+          <w:r>
+            <w:rPr>
+              <w:noProof/>
+            </w:rPr>
+            <w:instrText xml:space="preserve"> NUMPAGES   \* MERGEFORMAT </w:instrText>
+          </w:r>
+          <w:r>
+            <w:rPr>
+              <w:noProof/>
+            </w:rPr>
+            <w:fldChar w:fldCharType="separate"/>
+          </w:r>
+          <w:r>
+            <w:rPr>
+              <w:noProof/>
+            </w:rPr>
+            <w:t>3</w:t>
+          </w:r>
+          <w:r>
+            <w:rPr>
+              <w:noProof/>
+            </w:rPr>
+            <w:fldChar w:fldCharType="end"/>
+          </w:r>
         </w:p>
       </w:tc>
       <w:tc>
@@ -939,7 +2527,7 @@
             <w:rPr>
               <w:noProof/>
             </w:rPr>
-            <w:t>03.05.2022 à 14:52</w:t>
+            <w:t>03.05.2022 à 16:02</w:t>
           </w:r>
           <w:r>
             <w:fldChar w:fldCharType="end"/>
@@ -953,6 +2541,16 @@
       <w:pStyle w:val="Pieddepage"/>
     </w:pPr>
   </w:p>
+  <w:p>
+    <w:pPr>
+      <w:pStyle w:val="Pieddepage"/>
+    </w:pPr>
+  </w:p>
+</w:ftr>
+</file>
+
+<file path=word/footer3.xml><?xml version="1.0" encoding="utf-8"?>
+<w:ftr xmlns:wpc="http://schemas.microsoft.com/office/word/2010/wordprocessingCanvas" xmlns:cx="http://schemas.microsoft.com/office/drawing/2014/chartex" xmlns:cx1="http://schemas.microsoft.com/office/drawing/2015/9/8/chartex" xmlns:mc="http://schemas.openxmlformats.org/markup-compatibility/2006" xmlns:o="urn:schemas-microsoft-com:office:office" xmlns:r="http://schemas.openxmlformats.org/officeDocument/2006/relationships" xmlns:m="http://schemas.openxmlformats.org/officeDocument/2006/math" xmlns:v="urn:schemas-microsoft-com:vml" xmlns:wp14="http://schemas.microsoft.com/office/word/2010/wordprocessingDrawing" xmlns:wp="http://schemas.openxmlformats.org/drawingml/2006/wordprocessingDrawing" xmlns:w10="urn:schemas-microsoft-com:office:word" xmlns:w="http://schemas.openxmlformats.org/wordprocessingml/2006/main" xmlns:w14="http://schemas.microsoft.com/office/word/2010/wordml" xmlns:w15="http://schemas.microsoft.com/office/word/2012/wordml" xmlns:w16se="http://schemas.microsoft.com/office/word/2015/wordml/symex" xmlns:wpg="http://schemas.microsoft.com/office/word/2010/wordprocessingGroup" xmlns:wpi="http://schemas.microsoft.com/office/word/2010/wordprocessingInk" xmlns:wne="http://schemas.microsoft.com/office/word/2006/wordml" xmlns:wps="http://schemas.microsoft.com/office/word/2010/wordprocessingShape" mc:Ignorable="w14 w15 w16se wp14">
   <w:p>
     <w:pPr>
       <w:pStyle w:val="Pieddepage"/>
@@ -984,6 +2582,36 @@
     </w:p>
   </w:footnote>
 </w:footnotes>
+</file>
+
+<file path=word/header1.xml><?xml version="1.0" encoding="utf-8"?>
+<w:hdr xmlns:wpc="http://schemas.microsoft.com/office/word/2010/wordprocessingCanvas" xmlns:cx="http://schemas.microsoft.com/office/drawing/2014/chartex" xmlns:cx1="http://schemas.microsoft.com/office/drawing/2015/9/8/chartex" xmlns:mc="http://schemas.openxmlformats.org/markup-compatibility/2006" xmlns:o="urn:schemas-microsoft-com:office:office" xmlns:r="http://schemas.openxmlformats.org/officeDocument/2006/relationships" xmlns:m="http://schemas.openxmlformats.org/officeDocument/2006/math" xmlns:v="urn:schemas-microsoft-com:vml" xmlns:wp14="http://schemas.microsoft.com/office/word/2010/wordprocessingDrawing" xmlns:wp="http://schemas.openxmlformats.org/drawingml/2006/wordprocessingDrawing" xmlns:w10="urn:schemas-microsoft-com:office:word" xmlns:w="http://schemas.openxmlformats.org/wordprocessingml/2006/main" xmlns:w14="http://schemas.microsoft.com/office/word/2010/wordml" xmlns:w15="http://schemas.microsoft.com/office/word/2012/wordml" xmlns:w16se="http://schemas.microsoft.com/office/word/2015/wordml/symex" xmlns:wpg="http://schemas.microsoft.com/office/word/2010/wordprocessingGroup" xmlns:wpi="http://schemas.microsoft.com/office/word/2010/wordprocessingInk" xmlns:wne="http://schemas.microsoft.com/office/word/2006/wordml" xmlns:wps="http://schemas.microsoft.com/office/word/2010/wordprocessingShape" mc:Ignorable="w14 w15 w16se wp14">
+  <w:p>
+    <w:pPr>
+      <w:pStyle w:val="En-tte"/>
+    </w:pPr>
+  </w:p>
+</w:hdr>
+</file>
+
+<file path=word/header2.xml><?xml version="1.0" encoding="utf-8"?>
+<w:hdr xmlns:wpc="http://schemas.microsoft.com/office/word/2010/wordprocessingCanvas" xmlns:cx="http://schemas.microsoft.com/office/drawing/2014/chartex" xmlns:cx1="http://schemas.microsoft.com/office/drawing/2015/9/8/chartex" xmlns:mc="http://schemas.openxmlformats.org/markup-compatibility/2006" xmlns:o="urn:schemas-microsoft-com:office:office" xmlns:r="http://schemas.openxmlformats.org/officeDocument/2006/relationships" xmlns:m="http://schemas.openxmlformats.org/officeDocument/2006/math" xmlns:v="urn:schemas-microsoft-com:vml" xmlns:wp14="http://schemas.microsoft.com/office/word/2010/wordprocessingDrawing" xmlns:wp="http://schemas.openxmlformats.org/drawingml/2006/wordprocessingDrawing" xmlns:w10="urn:schemas-microsoft-com:office:word" xmlns:w="http://schemas.openxmlformats.org/wordprocessingml/2006/main" xmlns:w14="http://schemas.microsoft.com/office/word/2010/wordml" xmlns:w15="http://schemas.microsoft.com/office/word/2012/wordml" xmlns:w16se="http://schemas.microsoft.com/office/word/2015/wordml/symex" xmlns:wpg="http://schemas.microsoft.com/office/word/2010/wordprocessingGroup" xmlns:wpi="http://schemas.microsoft.com/office/word/2010/wordprocessingInk" xmlns:wne="http://schemas.microsoft.com/office/word/2006/wordml" xmlns:wps="http://schemas.microsoft.com/office/word/2010/wordprocessingShape" mc:Ignorable="w14 w15 w16se wp14">
+  <w:p>
+    <w:pPr>
+      <w:pStyle w:val="En-tte"/>
+    </w:pPr>
+  </w:p>
+</w:hdr>
+</file>
+
+<file path=word/header3.xml><?xml version="1.0" encoding="utf-8"?>
+<w:hdr xmlns:wpc="http://schemas.microsoft.com/office/word/2010/wordprocessingCanvas" xmlns:cx="http://schemas.microsoft.com/office/drawing/2014/chartex" xmlns:cx1="http://schemas.microsoft.com/office/drawing/2015/9/8/chartex" xmlns:mc="http://schemas.openxmlformats.org/markup-compatibility/2006" xmlns:o="urn:schemas-microsoft-com:office:office" xmlns:r="http://schemas.openxmlformats.org/officeDocument/2006/relationships" xmlns:m="http://schemas.openxmlformats.org/officeDocument/2006/math" xmlns:v="urn:schemas-microsoft-com:vml" xmlns:wp14="http://schemas.microsoft.com/office/word/2010/wordprocessingDrawing" xmlns:wp="http://schemas.openxmlformats.org/drawingml/2006/wordprocessingDrawing" xmlns:w10="urn:schemas-microsoft-com:office:word" xmlns:w="http://schemas.openxmlformats.org/wordprocessingml/2006/main" xmlns:w14="http://schemas.microsoft.com/office/word/2010/wordml" xmlns:w15="http://schemas.microsoft.com/office/word/2012/wordml" xmlns:w16se="http://schemas.microsoft.com/office/word/2015/wordml/symex" xmlns:wpg="http://schemas.microsoft.com/office/word/2010/wordprocessingGroup" xmlns:wpi="http://schemas.microsoft.com/office/word/2010/wordprocessingInk" xmlns:wne="http://schemas.microsoft.com/office/word/2006/wordml" xmlns:wps="http://schemas.microsoft.com/office/word/2010/wordprocessingShape" mc:Ignorable="w14 w15 w16se wp14">
+  <w:p>
+    <w:pPr>
+      <w:pStyle w:val="En-tte"/>
+    </w:pPr>
+  </w:p>
+</w:hdr>
 </file>
 
 <file path=word/styles.xml><?xml version="1.0" encoding="utf-8"?>
@@ -1380,6 +3008,27 @@
     <w:name w:val="Normal"/>
     <w:qFormat/>
   </w:style>
+  <w:style w:type="paragraph" w:styleId="Titre1">
+    <w:name w:val="heading 1"/>
+    <w:basedOn w:val="Normal"/>
+    <w:next w:val="Normal"/>
+    <w:link w:val="Titre1Car"/>
+    <w:uiPriority w:val="9"/>
+    <w:qFormat/>
+    <w:rsid w:val="0091478A"/>
+    <w:pPr>
+      <w:keepNext/>
+      <w:keepLines/>
+      <w:spacing w:before="240" w:after="0"/>
+      <w:outlineLvl w:val="0"/>
+    </w:pPr>
+    <w:rPr>
+      <w:rFonts w:asciiTheme="majorHAnsi" w:eastAsiaTheme="majorEastAsia" w:hAnsiTheme="majorHAnsi" w:cstheme="majorBidi"/>
+      <w:color w:val="2E74B5" w:themeColor="accent1" w:themeShade="BF"/>
+      <w:sz w:val="32"/>
+      <w:szCs w:val="32"/>
+    </w:rPr>
+  </w:style>
   <w:style w:type="paragraph" w:styleId="Titre2">
     <w:name w:val="heading 2"/>
     <w:basedOn w:val="Normal"/>
@@ -1744,6 +3393,517 @@
       <w:color w:val="2E74B5" w:themeColor="accent1" w:themeShade="BF"/>
       <w:sz w:val="26"/>
       <w:szCs w:val="26"/>
+    </w:rPr>
+  </w:style>
+  <w:style w:type="table" w:styleId="TableauGrille2-Accentuation1">
+    <w:name w:val="Grid Table 2 Accent 1"/>
+    <w:basedOn w:val="TableauNormal"/>
+    <w:uiPriority w:val="47"/>
+    <w:rsid w:val="00B94ABD"/>
+    <w:pPr>
+      <w:spacing w:after="0" w:line="240" w:lineRule="auto"/>
+    </w:pPr>
+    <w:tblPr>
+      <w:tblStyleRowBandSize w:val="1"/>
+      <w:tblStyleColBandSize w:val="1"/>
+      <w:tblBorders>
+        <w:top w:val="single" w:sz="2" w:space="0" w:color="9CC2E5" w:themeColor="accent1" w:themeTint="99"/>
+        <w:bottom w:val="single" w:sz="2" w:space="0" w:color="9CC2E5" w:themeColor="accent1" w:themeTint="99"/>
+        <w:insideH w:val="single" w:sz="2" w:space="0" w:color="9CC2E5" w:themeColor="accent1" w:themeTint="99"/>
+        <w:insideV w:val="single" w:sz="2" w:space="0" w:color="9CC2E5" w:themeColor="accent1" w:themeTint="99"/>
+      </w:tblBorders>
+    </w:tblPr>
+    <w:tblStylePr w:type="firstRow">
+      <w:rPr>
+        <w:b/>
+        <w:bCs/>
+      </w:rPr>
+      <w:tblPr/>
+      <w:tcPr>
+        <w:tcBorders>
+          <w:top w:val="nil"/>
+          <w:bottom w:val="single" w:sz="12" w:space="0" w:color="9CC2E5" w:themeColor="accent1" w:themeTint="99"/>
+          <w:insideH w:val="nil"/>
+          <w:insideV w:val="nil"/>
+        </w:tcBorders>
+        <w:shd w:val="clear" w:color="auto" w:fill="FFFFFF" w:themeFill="background1"/>
+      </w:tcPr>
+    </w:tblStylePr>
+    <w:tblStylePr w:type="lastRow">
+      <w:rPr>
+        <w:b/>
+        <w:bCs/>
+      </w:rPr>
+      <w:tblPr/>
+      <w:tcPr>
+        <w:tcBorders>
+          <w:top w:val="double" w:sz="2" w:space="0" w:color="9CC2E5" w:themeColor="accent1" w:themeTint="99"/>
+          <w:bottom w:val="nil"/>
+          <w:insideH w:val="nil"/>
+          <w:insideV w:val="nil"/>
+        </w:tcBorders>
+        <w:shd w:val="clear" w:color="auto" w:fill="FFFFFF" w:themeFill="background1"/>
+      </w:tcPr>
+    </w:tblStylePr>
+    <w:tblStylePr w:type="firstCol">
+      <w:rPr>
+        <w:b/>
+        <w:bCs/>
+      </w:rPr>
+    </w:tblStylePr>
+    <w:tblStylePr w:type="lastCol">
+      <w:rPr>
+        <w:b/>
+        <w:bCs/>
+      </w:rPr>
+    </w:tblStylePr>
+    <w:tblStylePr w:type="band1Vert">
+      <w:tblPr/>
+      <w:tcPr>
+        <w:shd w:val="clear" w:color="auto" w:fill="DEEAF6" w:themeFill="accent1" w:themeFillTint="33"/>
+      </w:tcPr>
+    </w:tblStylePr>
+    <w:tblStylePr w:type="band1Horz">
+      <w:tblPr/>
+      <w:tcPr>
+        <w:shd w:val="clear" w:color="auto" w:fill="DEEAF6" w:themeFill="accent1" w:themeFillTint="33"/>
+      </w:tcPr>
+    </w:tblStylePr>
+  </w:style>
+  <w:style w:type="table" w:styleId="TableauGrille3-Accentuation1">
+    <w:name w:val="Grid Table 3 Accent 1"/>
+    <w:basedOn w:val="TableauNormal"/>
+    <w:uiPriority w:val="48"/>
+    <w:rsid w:val="00B94ABD"/>
+    <w:pPr>
+      <w:spacing w:after="0" w:line="240" w:lineRule="auto"/>
+    </w:pPr>
+    <w:tblPr>
+      <w:tblStyleRowBandSize w:val="1"/>
+      <w:tblStyleColBandSize w:val="1"/>
+      <w:tblBorders>
+        <w:top w:val="single" w:sz="4" w:space="0" w:color="9CC2E5" w:themeColor="accent1" w:themeTint="99"/>
+        <w:left w:val="single" w:sz="4" w:space="0" w:color="9CC2E5" w:themeColor="accent1" w:themeTint="99"/>
+        <w:bottom w:val="single" w:sz="4" w:space="0" w:color="9CC2E5" w:themeColor="accent1" w:themeTint="99"/>
+        <w:right w:val="single" w:sz="4" w:space="0" w:color="9CC2E5" w:themeColor="accent1" w:themeTint="99"/>
+        <w:insideH w:val="single" w:sz="4" w:space="0" w:color="9CC2E5" w:themeColor="accent1" w:themeTint="99"/>
+        <w:insideV w:val="single" w:sz="4" w:space="0" w:color="9CC2E5" w:themeColor="accent1" w:themeTint="99"/>
+      </w:tblBorders>
+    </w:tblPr>
+    <w:tblStylePr w:type="firstRow">
+      <w:rPr>
+        <w:b/>
+        <w:bCs/>
+      </w:rPr>
+      <w:tblPr/>
+      <w:tcPr>
+        <w:tcBorders>
+          <w:top w:val="nil"/>
+          <w:left w:val="nil"/>
+          <w:right w:val="nil"/>
+          <w:insideH w:val="nil"/>
+          <w:insideV w:val="nil"/>
+        </w:tcBorders>
+        <w:shd w:val="clear" w:color="auto" w:fill="FFFFFF" w:themeFill="background1"/>
+      </w:tcPr>
+    </w:tblStylePr>
+    <w:tblStylePr w:type="lastRow">
+      <w:rPr>
+        <w:b/>
+        <w:bCs/>
+      </w:rPr>
+      <w:tblPr/>
+      <w:tcPr>
+        <w:tcBorders>
+          <w:left w:val="nil"/>
+          <w:bottom w:val="nil"/>
+          <w:right w:val="nil"/>
+          <w:insideH w:val="nil"/>
+          <w:insideV w:val="nil"/>
+        </w:tcBorders>
+        <w:shd w:val="clear" w:color="auto" w:fill="FFFFFF" w:themeFill="background1"/>
+      </w:tcPr>
+    </w:tblStylePr>
+    <w:tblStylePr w:type="firstCol">
+      <w:pPr>
+        <w:jc w:val="right"/>
+      </w:pPr>
+      <w:rPr>
+        <w:i/>
+        <w:iCs/>
+      </w:rPr>
+      <w:tblPr/>
+      <w:tcPr>
+        <w:tcBorders>
+          <w:top w:val="nil"/>
+          <w:left w:val="nil"/>
+          <w:bottom w:val="nil"/>
+          <w:insideH w:val="nil"/>
+          <w:insideV w:val="nil"/>
+        </w:tcBorders>
+        <w:shd w:val="clear" w:color="auto" w:fill="FFFFFF" w:themeFill="background1"/>
+      </w:tcPr>
+    </w:tblStylePr>
+    <w:tblStylePr w:type="lastCol">
+      <w:rPr>
+        <w:i/>
+        <w:iCs/>
+      </w:rPr>
+      <w:tblPr/>
+      <w:tcPr>
+        <w:tcBorders>
+          <w:top w:val="nil"/>
+          <w:bottom w:val="nil"/>
+          <w:right w:val="nil"/>
+          <w:insideH w:val="nil"/>
+          <w:insideV w:val="nil"/>
+        </w:tcBorders>
+        <w:shd w:val="clear" w:color="auto" w:fill="FFFFFF" w:themeFill="background1"/>
+      </w:tcPr>
+    </w:tblStylePr>
+    <w:tblStylePr w:type="band1Vert">
+      <w:tblPr/>
+      <w:tcPr>
+        <w:shd w:val="clear" w:color="auto" w:fill="DEEAF6" w:themeFill="accent1" w:themeFillTint="33"/>
+      </w:tcPr>
+    </w:tblStylePr>
+    <w:tblStylePr w:type="band1Horz">
+      <w:tblPr/>
+      <w:tcPr>
+        <w:shd w:val="clear" w:color="auto" w:fill="DEEAF6" w:themeFill="accent1" w:themeFillTint="33"/>
+      </w:tcPr>
+    </w:tblStylePr>
+    <w:tblStylePr w:type="neCell">
+      <w:tblPr/>
+      <w:tcPr>
+        <w:tcBorders>
+          <w:bottom w:val="single" w:sz="4" w:space="0" w:color="9CC2E5" w:themeColor="accent1" w:themeTint="99"/>
+        </w:tcBorders>
+      </w:tcPr>
+    </w:tblStylePr>
+    <w:tblStylePr w:type="nwCell">
+      <w:tblPr/>
+      <w:tcPr>
+        <w:tcBorders>
+          <w:bottom w:val="single" w:sz="4" w:space="0" w:color="9CC2E5" w:themeColor="accent1" w:themeTint="99"/>
+        </w:tcBorders>
+      </w:tcPr>
+    </w:tblStylePr>
+    <w:tblStylePr w:type="seCell">
+      <w:tblPr/>
+      <w:tcPr>
+        <w:tcBorders>
+          <w:top w:val="single" w:sz="4" w:space="0" w:color="9CC2E5" w:themeColor="accent1" w:themeTint="99"/>
+        </w:tcBorders>
+      </w:tcPr>
+    </w:tblStylePr>
+    <w:tblStylePr w:type="swCell">
+      <w:tblPr/>
+      <w:tcPr>
+        <w:tcBorders>
+          <w:top w:val="single" w:sz="4" w:space="0" w:color="9CC2E5" w:themeColor="accent1" w:themeTint="99"/>
+        </w:tcBorders>
+      </w:tcPr>
+    </w:tblStylePr>
+  </w:style>
+  <w:style w:type="table" w:styleId="TableauGrille3-Accentuation5">
+    <w:name w:val="Grid Table 3 Accent 5"/>
+    <w:basedOn w:val="TableauNormal"/>
+    <w:uiPriority w:val="48"/>
+    <w:rsid w:val="00B94ABD"/>
+    <w:pPr>
+      <w:spacing w:after="0" w:line="240" w:lineRule="auto"/>
+    </w:pPr>
+    <w:tblPr>
+      <w:tblStyleRowBandSize w:val="1"/>
+      <w:tblStyleColBandSize w:val="1"/>
+      <w:tblBorders>
+        <w:top w:val="single" w:sz="4" w:space="0" w:color="8EAADB" w:themeColor="accent5" w:themeTint="99"/>
+        <w:left w:val="single" w:sz="4" w:space="0" w:color="8EAADB" w:themeColor="accent5" w:themeTint="99"/>
+        <w:bottom w:val="single" w:sz="4" w:space="0" w:color="8EAADB" w:themeColor="accent5" w:themeTint="99"/>
+        <w:right w:val="single" w:sz="4" w:space="0" w:color="8EAADB" w:themeColor="accent5" w:themeTint="99"/>
+        <w:insideH w:val="single" w:sz="4" w:space="0" w:color="8EAADB" w:themeColor="accent5" w:themeTint="99"/>
+        <w:insideV w:val="single" w:sz="4" w:space="0" w:color="8EAADB" w:themeColor="accent5" w:themeTint="99"/>
+      </w:tblBorders>
+    </w:tblPr>
+    <w:tblStylePr w:type="firstRow">
+      <w:rPr>
+        <w:b/>
+        <w:bCs/>
+      </w:rPr>
+      <w:tblPr/>
+      <w:tcPr>
+        <w:tcBorders>
+          <w:top w:val="nil"/>
+          <w:left w:val="nil"/>
+          <w:right w:val="nil"/>
+          <w:insideH w:val="nil"/>
+          <w:insideV w:val="nil"/>
+        </w:tcBorders>
+        <w:shd w:val="clear" w:color="auto" w:fill="FFFFFF" w:themeFill="background1"/>
+      </w:tcPr>
+    </w:tblStylePr>
+    <w:tblStylePr w:type="lastRow">
+      <w:rPr>
+        <w:b/>
+        <w:bCs/>
+      </w:rPr>
+      <w:tblPr/>
+      <w:tcPr>
+        <w:tcBorders>
+          <w:left w:val="nil"/>
+          <w:bottom w:val="nil"/>
+          <w:right w:val="nil"/>
+          <w:insideH w:val="nil"/>
+          <w:insideV w:val="nil"/>
+        </w:tcBorders>
+        <w:shd w:val="clear" w:color="auto" w:fill="FFFFFF" w:themeFill="background1"/>
+      </w:tcPr>
+    </w:tblStylePr>
+    <w:tblStylePr w:type="firstCol">
+      <w:pPr>
+        <w:jc w:val="right"/>
+      </w:pPr>
+      <w:rPr>
+        <w:i/>
+        <w:iCs/>
+      </w:rPr>
+      <w:tblPr/>
+      <w:tcPr>
+        <w:tcBorders>
+          <w:top w:val="nil"/>
+          <w:left w:val="nil"/>
+          <w:bottom w:val="nil"/>
+          <w:insideH w:val="nil"/>
+          <w:insideV w:val="nil"/>
+        </w:tcBorders>
+        <w:shd w:val="clear" w:color="auto" w:fill="FFFFFF" w:themeFill="background1"/>
+      </w:tcPr>
+    </w:tblStylePr>
+    <w:tblStylePr w:type="lastCol">
+      <w:rPr>
+        <w:i/>
+        <w:iCs/>
+      </w:rPr>
+      <w:tblPr/>
+      <w:tcPr>
+        <w:tcBorders>
+          <w:top w:val="nil"/>
+          <w:bottom w:val="nil"/>
+          <w:right w:val="nil"/>
+          <w:insideH w:val="nil"/>
+          <w:insideV w:val="nil"/>
+        </w:tcBorders>
+        <w:shd w:val="clear" w:color="auto" w:fill="FFFFFF" w:themeFill="background1"/>
+      </w:tcPr>
+    </w:tblStylePr>
+    <w:tblStylePr w:type="band1Vert">
+      <w:tblPr/>
+      <w:tcPr>
+        <w:shd w:val="clear" w:color="auto" w:fill="D9E2F3" w:themeFill="accent5" w:themeFillTint="33"/>
+      </w:tcPr>
+    </w:tblStylePr>
+    <w:tblStylePr w:type="band1Horz">
+      <w:tblPr/>
+      <w:tcPr>
+        <w:shd w:val="clear" w:color="auto" w:fill="D9E2F3" w:themeFill="accent5" w:themeFillTint="33"/>
+      </w:tcPr>
+    </w:tblStylePr>
+    <w:tblStylePr w:type="neCell">
+      <w:tblPr/>
+      <w:tcPr>
+        <w:tcBorders>
+          <w:bottom w:val="single" w:sz="4" w:space="0" w:color="8EAADB" w:themeColor="accent5" w:themeTint="99"/>
+        </w:tcBorders>
+      </w:tcPr>
+    </w:tblStylePr>
+    <w:tblStylePr w:type="nwCell">
+      <w:tblPr/>
+      <w:tcPr>
+        <w:tcBorders>
+          <w:bottom w:val="single" w:sz="4" w:space="0" w:color="8EAADB" w:themeColor="accent5" w:themeTint="99"/>
+        </w:tcBorders>
+      </w:tcPr>
+    </w:tblStylePr>
+    <w:tblStylePr w:type="seCell">
+      <w:tblPr/>
+      <w:tcPr>
+        <w:tcBorders>
+          <w:top w:val="single" w:sz="4" w:space="0" w:color="8EAADB" w:themeColor="accent5" w:themeTint="99"/>
+        </w:tcBorders>
+      </w:tcPr>
+    </w:tblStylePr>
+    <w:tblStylePr w:type="swCell">
+      <w:tblPr/>
+      <w:tcPr>
+        <w:tcBorders>
+          <w:top w:val="single" w:sz="4" w:space="0" w:color="8EAADB" w:themeColor="accent5" w:themeTint="99"/>
+        </w:tcBorders>
+      </w:tcPr>
+    </w:tblStylePr>
+  </w:style>
+  <w:style w:type="table" w:styleId="TableauGrille4-Accentuation1">
+    <w:name w:val="Grid Table 4 Accent 1"/>
+    <w:basedOn w:val="TableauNormal"/>
+    <w:uiPriority w:val="49"/>
+    <w:rsid w:val="00B94ABD"/>
+    <w:pPr>
+      <w:spacing w:after="0" w:line="240" w:lineRule="auto"/>
+    </w:pPr>
+    <w:tblPr>
+      <w:tblStyleRowBandSize w:val="1"/>
+      <w:tblStyleColBandSize w:val="1"/>
+      <w:tblBorders>
+        <w:top w:val="single" w:sz="4" w:space="0" w:color="9CC2E5" w:themeColor="accent1" w:themeTint="99"/>
+        <w:left w:val="single" w:sz="4" w:space="0" w:color="9CC2E5" w:themeColor="accent1" w:themeTint="99"/>
+        <w:bottom w:val="single" w:sz="4" w:space="0" w:color="9CC2E5" w:themeColor="accent1" w:themeTint="99"/>
+        <w:right w:val="single" w:sz="4" w:space="0" w:color="9CC2E5" w:themeColor="accent1" w:themeTint="99"/>
+        <w:insideH w:val="single" w:sz="4" w:space="0" w:color="9CC2E5" w:themeColor="accent1" w:themeTint="99"/>
+        <w:insideV w:val="single" w:sz="4" w:space="0" w:color="9CC2E5" w:themeColor="accent1" w:themeTint="99"/>
+      </w:tblBorders>
+    </w:tblPr>
+    <w:tblStylePr w:type="firstRow">
+      <w:rPr>
+        <w:b/>
+        <w:bCs/>
+        <w:color w:val="FFFFFF" w:themeColor="background1"/>
+      </w:rPr>
+      <w:tblPr/>
+      <w:tcPr>
+        <w:tcBorders>
+          <w:top w:val="single" w:sz="4" w:space="0" w:color="5B9BD5" w:themeColor="accent1"/>
+          <w:left w:val="single" w:sz="4" w:space="0" w:color="5B9BD5" w:themeColor="accent1"/>
+          <w:bottom w:val="single" w:sz="4" w:space="0" w:color="5B9BD5" w:themeColor="accent1"/>
+          <w:right w:val="single" w:sz="4" w:space="0" w:color="5B9BD5" w:themeColor="accent1"/>
+          <w:insideH w:val="nil"/>
+          <w:insideV w:val="nil"/>
+        </w:tcBorders>
+        <w:shd w:val="clear" w:color="auto" w:fill="5B9BD5" w:themeFill="accent1"/>
+      </w:tcPr>
+    </w:tblStylePr>
+    <w:tblStylePr w:type="lastRow">
+      <w:rPr>
+        <w:b/>
+        <w:bCs/>
+      </w:rPr>
+      <w:tblPr/>
+      <w:tcPr>
+        <w:tcBorders>
+          <w:top w:val="double" w:sz="4" w:space="0" w:color="5B9BD5" w:themeColor="accent1"/>
+        </w:tcBorders>
+      </w:tcPr>
+    </w:tblStylePr>
+    <w:tblStylePr w:type="firstCol">
+      <w:rPr>
+        <w:b/>
+        <w:bCs/>
+      </w:rPr>
+    </w:tblStylePr>
+    <w:tblStylePr w:type="lastCol">
+      <w:rPr>
+        <w:b/>
+        <w:bCs/>
+      </w:rPr>
+    </w:tblStylePr>
+    <w:tblStylePr w:type="band1Vert">
+      <w:tblPr/>
+      <w:tcPr>
+        <w:shd w:val="clear" w:color="auto" w:fill="DEEAF6" w:themeFill="accent1" w:themeFillTint="33"/>
+      </w:tcPr>
+    </w:tblStylePr>
+    <w:tblStylePr w:type="band1Horz">
+      <w:tblPr/>
+      <w:tcPr>
+        <w:shd w:val="clear" w:color="auto" w:fill="DEEAF6" w:themeFill="accent1" w:themeFillTint="33"/>
+      </w:tcPr>
+    </w:tblStylePr>
+  </w:style>
+  <w:style w:type="table" w:styleId="TableauGrille2-Accentuation4">
+    <w:name w:val="Grid Table 2 Accent 4"/>
+    <w:basedOn w:val="TableauNormal"/>
+    <w:uiPriority w:val="47"/>
+    <w:rsid w:val="00B94ABD"/>
+    <w:pPr>
+      <w:spacing w:after="0" w:line="240" w:lineRule="auto"/>
+    </w:pPr>
+    <w:tblPr>
+      <w:tblStyleRowBandSize w:val="1"/>
+      <w:tblStyleColBandSize w:val="1"/>
+      <w:tblBorders>
+        <w:top w:val="single" w:sz="2" w:space="0" w:color="FFD966" w:themeColor="accent4" w:themeTint="99"/>
+        <w:bottom w:val="single" w:sz="2" w:space="0" w:color="FFD966" w:themeColor="accent4" w:themeTint="99"/>
+        <w:insideH w:val="single" w:sz="2" w:space="0" w:color="FFD966" w:themeColor="accent4" w:themeTint="99"/>
+        <w:insideV w:val="single" w:sz="2" w:space="0" w:color="FFD966" w:themeColor="accent4" w:themeTint="99"/>
+      </w:tblBorders>
+    </w:tblPr>
+    <w:tblStylePr w:type="firstRow">
+      <w:rPr>
+        <w:b/>
+        <w:bCs/>
+      </w:rPr>
+      <w:tblPr/>
+      <w:tcPr>
+        <w:tcBorders>
+          <w:top w:val="nil"/>
+          <w:bottom w:val="single" w:sz="12" w:space="0" w:color="FFD966" w:themeColor="accent4" w:themeTint="99"/>
+          <w:insideH w:val="nil"/>
+          <w:insideV w:val="nil"/>
+        </w:tcBorders>
+        <w:shd w:val="clear" w:color="auto" w:fill="FFFFFF" w:themeFill="background1"/>
+      </w:tcPr>
+    </w:tblStylePr>
+    <w:tblStylePr w:type="lastRow">
+      <w:rPr>
+        <w:b/>
+        <w:bCs/>
+      </w:rPr>
+      <w:tblPr/>
+      <w:tcPr>
+        <w:tcBorders>
+          <w:top w:val="double" w:sz="2" w:space="0" w:color="FFD966" w:themeColor="accent4" w:themeTint="99"/>
+          <w:bottom w:val="nil"/>
+          <w:insideH w:val="nil"/>
+          <w:insideV w:val="nil"/>
+        </w:tcBorders>
+        <w:shd w:val="clear" w:color="auto" w:fill="FFFFFF" w:themeFill="background1"/>
+      </w:tcPr>
+    </w:tblStylePr>
+    <w:tblStylePr w:type="firstCol">
+      <w:rPr>
+        <w:b/>
+        <w:bCs/>
+      </w:rPr>
+    </w:tblStylePr>
+    <w:tblStylePr w:type="lastCol">
+      <w:rPr>
+        <w:b/>
+        <w:bCs/>
+      </w:rPr>
+    </w:tblStylePr>
+    <w:tblStylePr w:type="band1Vert">
+      <w:tblPr/>
+      <w:tcPr>
+        <w:shd w:val="clear" w:color="auto" w:fill="FFF2CC" w:themeFill="accent4" w:themeFillTint="33"/>
+      </w:tcPr>
+    </w:tblStylePr>
+    <w:tblStylePr w:type="band1Horz">
+      <w:tblPr/>
+      <w:tcPr>
+        <w:shd w:val="clear" w:color="auto" w:fill="FFF2CC" w:themeFill="accent4" w:themeFillTint="33"/>
+      </w:tcPr>
+    </w:tblStylePr>
+  </w:style>
+  <w:style w:type="character" w:customStyle="1" w:styleId="Titre1Car">
+    <w:name w:val="Titre 1 Car"/>
+    <w:basedOn w:val="Policepardfaut"/>
+    <w:link w:val="Titre1"/>
+    <w:uiPriority w:val="9"/>
+    <w:rsid w:val="0091478A"/>
+    <w:rPr>
+      <w:rFonts w:asciiTheme="majorHAnsi" w:eastAsiaTheme="majorEastAsia" w:hAnsiTheme="majorHAnsi" w:cstheme="majorBidi"/>
+      <w:color w:val="2E74B5" w:themeColor="accent1" w:themeShade="BF"/>
+      <w:sz w:val="32"/>
+      <w:szCs w:val="32"/>
     </w:rPr>
   </w:style>
 </w:styles>
@@ -2008,4 +4168,16 @@
     </a:ext>
   </a:extLst>
 </a:theme>
+</file>
+
+<file path=customXml/item1.xml><?xml version="1.0" encoding="utf-8"?>
+<b:Sources xmlns:b="http://schemas.openxmlformats.org/officeDocument/2006/bibliography" xmlns="http://schemas.openxmlformats.org/officeDocument/2006/bibliography" SelectedStyle="\APASixthEditionOfficeOnline.xsl" StyleName="APA" Version="6"/>
+</file>
+
+<file path=customXml/itemProps1.xml><?xml version="1.0" encoding="utf-8"?>
+<ds:datastoreItem xmlns:ds="http://schemas.openxmlformats.org/officeDocument/2006/customXml" ds:itemID="{94C4FA76-8D41-475F-B5FB-65A3D14C0161}">
+  <ds:schemaRefs>
+    <ds:schemaRef ds:uri="http://schemas.openxmlformats.org/officeDocument/2006/bibliography"/>
+  </ds:schemaRefs>
+</ds:datastoreItem>
 </file>
--- a/Documentation/Journal-de-travail.docx
+++ b/Documentation/Journal-de-travail.docx
@@ -1934,7 +1934,7 @@
               <w:cnfStyle w:val="000000000000" w:firstRow="0" w:lastRow="0" w:firstColumn="0" w:lastColumn="0" w:oddVBand="0" w:evenVBand="0" w:oddHBand="0" w:evenHBand="0" w:firstRowFirstColumn="0" w:firstRowLastColumn="0" w:lastRowFirstColumn="0" w:lastRowLastColumn="0"/>
             </w:pPr>
             <w:r>
-              <w:t xml:space="preserve">Schéma à la main du fonctionnement de l’inscription, et de la préinscription pour de l’administrateur pour l’entraineur </w:t>
+              <w:t xml:space="preserve">Schéma à la main du fonctionnement de l’inscription, et de la préinscription de l’administrateur pour l’entraineur </w:t>
             </w:r>
           </w:p>
         </w:tc>
@@ -1947,9 +1947,6 @@
               <w:jc w:val="both"/>
               <w:cnfStyle w:val="000000000000" w:firstRow="0" w:lastRow="0" w:firstColumn="0" w:lastColumn="0" w:oddVBand="0" w:evenVBand="0" w:oddHBand="0" w:evenHBand="0" w:firstRowFirstColumn="0" w:firstRowLastColumn="0" w:lastRowFirstColumn="0" w:lastRowLastColumn="0"/>
             </w:pPr>
-            <w:r>
-              <w:t xml:space="preserve">J’ai décidé de garder les champs initiaux, </w:t>
-            </w:r>
           </w:p>
         </w:tc>
       </w:tr>
@@ -1992,6 +1989,9 @@
             <w:r>
               <w:t>1</w:t>
             </w:r>
+            <w:r>
+              <w:t>.25</w:t>
+            </w:r>
           </w:p>
         </w:tc>
         <w:tc>
@@ -2053,6 +2053,9 @@
             <w:r>
               <w:t>1</w:t>
             </w:r>
+            <w:r>
+              <w:t>.0</w:t>
+            </w:r>
           </w:p>
         </w:tc>
         <w:tc>
@@ -2068,7 +2071,7 @@
               <w:t>Finalisation de la fonction d’inscription, l’utilisateur peut s’inscrire</w:t>
             </w:r>
             <w:r>
-              <w:t>.</w:t>
+              <w:t>, sans tenir compte du mail.</w:t>
             </w:r>
           </w:p>
         </w:tc>
@@ -2115,6 +2118,11 @@
               <w:jc w:val="both"/>
               <w:cnfStyle w:val="000000100000" w:firstRow="0" w:lastRow="0" w:firstColumn="0" w:lastColumn="0" w:oddVBand="0" w:evenVBand="0" w:oddHBand="1" w:evenHBand="0" w:firstRowFirstColumn="0" w:firstRowLastColumn="0" w:lastRowFirstColumn="0" w:lastRowLastColumn="0"/>
             </w:pPr>
+            <w:r>
+              <w:t>1.0</w:t>
+            </w:r>
+            <w:bookmarkStart w:id="0" w:name="_GoBack"/>
+            <w:bookmarkEnd w:id="0"/>
           </w:p>
         </w:tc>
         <w:tc>
@@ -2127,7 +2135,19 @@
               <w:cnfStyle w:val="000000100000" w:firstRow="0" w:lastRow="0" w:firstColumn="0" w:lastColumn="0" w:oddVBand="0" w:evenVBand="0" w:oddHBand="1" w:evenHBand="0" w:firstRowFirstColumn="0" w:firstRowLastColumn="0" w:lastRowFirstColumn="0" w:lastRowLastColumn="0"/>
             </w:pPr>
             <w:r>
-              <w:t>La fonction PHP pour trouver une personne avec le mail est fonctionnelle.</w:t>
+              <w:t>Développement de l’inscription</w:t>
+            </w:r>
+          </w:p>
+          <w:p>
+            <w:pPr>
+              <w:jc w:val="both"/>
+              <w:cnfStyle w:val="000000100000" w:firstRow="0" w:lastRow="0" w:firstColumn="0" w:lastColumn="0" w:oddVBand="0" w:evenVBand="0" w:oddHBand="1" w:evenHBand="0" w:firstRowFirstColumn="0" w:firstRowLastColumn="0" w:lastRowFirstColumn="0" w:lastRowLastColumn="0"/>
+            </w:pPr>
+            <w:r>
+              <w:t xml:space="preserve">La fonction PHP </w:t>
+            </w:r>
+            <w:r>
+              <w:t>faire fonctionner la requête qui trouve la personne avec le mail n’est pas encore fonctionnelle.</w:t>
             </w:r>
           </w:p>
         </w:tc>
@@ -2140,6 +2160,9 @@
               <w:jc w:val="both"/>
               <w:cnfStyle w:val="000000100000" w:firstRow="0" w:lastRow="0" w:firstColumn="0" w:lastColumn="0" w:oddVBand="0" w:evenVBand="0" w:oddHBand="1" w:evenHBand="0" w:firstRowFirstColumn="0" w:firstRowLastColumn="0" w:lastRowFirstColumn="0" w:lastRowLastColumn="0"/>
             </w:pPr>
+            <w:r>
+              <w:t>En développement, à surveiller !</w:t>
+            </w:r>
           </w:p>
         </w:tc>
       </w:tr>
@@ -2198,6 +2221,9 @@
               <w:jc w:val="both"/>
               <w:cnfStyle w:val="000000000000" w:firstRow="0" w:lastRow="0" w:firstColumn="0" w:lastColumn="0" w:oddVBand="0" w:evenVBand="0" w:oddHBand="0" w:evenHBand="0" w:firstRowFirstColumn="0" w:firstRowLastColumn="0" w:lastRowFirstColumn="0" w:lastRowLastColumn="0"/>
             </w:pPr>
+            <w:r>
+              <w:t>En ordre</w:t>
+            </w:r>
           </w:p>
         </w:tc>
       </w:tr>
@@ -2232,6 +2258,9 @@
             <w:r>
               <w:t>1</w:t>
             </w:r>
+            <w:r>
+              <w:t>.5</w:t>
+            </w:r>
           </w:p>
         </w:tc>
         <w:tc>
@@ -2332,8 +2361,6 @@
             <w:r>
               <w:t>La journée n’a pas été aussi productive qu’attendue. Je me suis laissé distraire par moments.</w:t>
             </w:r>
-            <w:bookmarkStart w:id="0" w:name="_GoBack"/>
-            <w:bookmarkEnd w:id="0"/>
           </w:p>
         </w:tc>
       </w:tr>
@@ -4175,7 +4202,7 @@
 </file>
 
 <file path=customXml/itemProps1.xml><?xml version="1.0" encoding="utf-8"?>
-<ds:datastoreItem xmlns:ds="http://schemas.openxmlformats.org/officeDocument/2006/customXml" ds:itemID="{94C4FA76-8D41-475F-B5FB-65A3D14C0161}">
+<ds:datastoreItem xmlns:ds="http://schemas.openxmlformats.org/officeDocument/2006/customXml" ds:itemID="{2B29C220-4E69-4475-97AC-D05B1439010D}">
   <ds:schemaRefs>
     <ds:schemaRef ds:uri="http://schemas.openxmlformats.org/officeDocument/2006/bibliography"/>
   </ds:schemaRefs>
